--- a/SOFT2412/soft2412整理.docx
+++ b/SOFT2412/soft2412整理.docx
@@ -56,8 +56,6 @@
       </w:pPr>
       <w:r>
         <w:tab/>
-      </w:r>
-      <w:r>
         <w:t xml:space="preserve">– Software Engineering, Software Development, SD process, SDLC, SDLC/SD models </w:t>
       </w:r>
     </w:p>
@@ -225,7 +223,6 @@
         <w:ind w:left="420"/>
         <w:jc w:val="left"/>
         <w:rPr>
-          <w:rFonts w:hint="eastAsia"/>
           <w:szCs w:val="21"/>
         </w:rPr>
       </w:pPr>
@@ -501,8 +498,6 @@
       </w:r>
       <w:r>
         <w:tab/>
-      </w:r>
-      <w:r>
         <w:t xml:space="preserve">– A structured set of activities required to develop a software system </w:t>
       </w:r>
     </w:p>
@@ -544,10 +539,7 @@
         <w:jc w:val="left"/>
       </w:pPr>
       <w:r>
-        <w:t>universally applicable</w:t>
-      </w:r>
-      <w:r>
-        <w:t xml:space="preserve"> SD process:</w:t>
+        <w:t>universally applicable SD process:</w:t>
       </w:r>
     </w:p>
     <w:p>
@@ -608,422 +600,1492 @@
       <w:pPr>
         <w:ind w:left="840" w:firstLine="420"/>
         <w:jc w:val="left"/>
+      </w:pPr>
+      <w:r>
+        <w:t xml:space="preserve">– </w:t>
+      </w:r>
+      <w:r>
+        <w:rPr>
+          <w:b/>
+        </w:rPr>
+        <w:t>Evolution</w:t>
+      </w:r>
+      <w:r>
+        <w:t xml:space="preserve"> – changing the system in response to changing customer needs</w:t>
+      </w:r>
+    </w:p>
+    <w:p>
+      <w:pPr>
+        <w:jc w:val="left"/>
+        <w:rPr>
+          <w:szCs w:val="21"/>
+        </w:rPr>
+      </w:pPr>
+    </w:p>
+    <w:p>
+      <w:pPr>
+        <w:jc w:val="left"/>
+      </w:pPr>
+      <w:r>
+        <w:rPr>
+          <w:szCs w:val="21"/>
+        </w:rPr>
+        <w:tab/>
+      </w:r>
+      <w:r>
+        <w:t>–</w:t>
+      </w:r>
+      <w:r>
+        <w:t xml:space="preserve"> </w:t>
+      </w:r>
+      <w:r>
+        <w:t>planning</w:t>
+      </w:r>
+    </w:p>
+    <w:p>
+      <w:pPr>
+        <w:jc w:val="left"/>
+      </w:pPr>
+      <w:r>
+        <w:tab/>
+      </w:r>
+      <w:r>
+        <w:tab/>
+        <w:t>– Plan-driven (plan-and-document heavy-weight)</w:t>
+      </w:r>
+    </w:p>
+    <w:p>
+      <w:pPr>
+        <w:jc w:val="left"/>
+      </w:pPr>
+      <w:r>
+        <w:tab/>
+      </w:r>
+      <w:r>
+        <w:tab/>
+        <w:t>– Agile processes (light-weight)</w:t>
+      </w:r>
+    </w:p>
+    <w:p>
+      <w:pPr>
+        <w:jc w:val="left"/>
+      </w:pPr>
+    </w:p>
+    <w:p>
+      <w:pPr>
+        <w:jc w:val="left"/>
+        <w:rPr>
+          <w:b/>
+          <w:u w:val="single"/>
+        </w:rPr>
+      </w:pPr>
+      <w:r>
+        <w:rPr>
+          <w:b/>
+          <w:u w:val="single"/>
+        </w:rPr>
+        <w:t xml:space="preserve">Software Process </w:t>
+      </w:r>
+      <w:proofErr w:type="gramStart"/>
+      <w:r>
+        <w:rPr>
+          <w:b/>
+          <w:u w:val="single"/>
+        </w:rPr>
+        <w:t>Models(</w:t>
+      </w:r>
+      <w:proofErr w:type="gramEnd"/>
+      <w:r>
+        <w:rPr>
+          <w:b/>
+          <w:u w:val="single"/>
+        </w:rPr>
+        <w:t>SDLC)</w:t>
+      </w:r>
+    </w:p>
+    <w:p>
+      <w:pPr>
+        <w:jc w:val="left"/>
+      </w:pPr>
+      <w:r>
+        <w:tab/>
+        <w:t xml:space="preserve">– </w:t>
+      </w:r>
+      <w:r>
+        <w:rPr>
+          <w:b/>
+        </w:rPr>
+        <w:t>Waterfall Model</w:t>
+      </w:r>
+      <w:r>
+        <w:t xml:space="preserve"> – Development process activities as process phases </w:t>
+      </w:r>
+    </w:p>
+    <w:p>
+      <w:pPr>
+        <w:ind w:firstLine="420"/>
+        <w:jc w:val="left"/>
+      </w:pPr>
+      <w:r>
+        <w:t xml:space="preserve">– </w:t>
+      </w:r>
+      <w:r>
+        <w:rPr>
+          <w:b/>
+        </w:rPr>
+        <w:t>Spiral Model</w:t>
+      </w:r>
+      <w:r>
+        <w:t xml:space="preserve"> – Incremental development risk-driven </w:t>
+      </w:r>
+    </w:p>
+    <w:p>
+      <w:pPr>
+        <w:ind w:firstLine="420"/>
+        <w:jc w:val="left"/>
+      </w:pPr>
+      <w:r>
+        <w:t xml:space="preserve">– </w:t>
+      </w:r>
+      <w:r>
+        <w:rPr>
+          <w:b/>
+        </w:rPr>
+        <w:t>Agile Model</w:t>
+      </w:r>
+      <w:r>
+        <w:t xml:space="preserve"> – Iterative incremental process for rapid software development </w:t>
+      </w:r>
+    </w:p>
+    <w:p>
+      <w:pPr>
+        <w:ind w:left="420"/>
+        <w:jc w:val="left"/>
+      </w:pPr>
+      <w:r>
+        <w:t xml:space="preserve">– </w:t>
+      </w:r>
+      <w:r>
+        <w:rPr>
+          <w:b/>
+        </w:rPr>
+        <w:t>The Rational Unified Process</w:t>
+      </w:r>
+      <w:r>
+        <w:t xml:space="preserve"> (RUP or UP) – Bring together elements of different process models – Phases of the model in timer (dynamic perspectives), process activities (static perspective), good practices (practice perspective)</w:t>
+      </w:r>
+    </w:p>
+    <w:p>
+      <w:pPr>
+        <w:jc w:val="left"/>
+      </w:pPr>
+    </w:p>
+    <w:p>
+      <w:pPr>
+        <w:jc w:val="left"/>
+      </w:pPr>
+      <w:r>
+        <w:tab/>
+      </w:r>
+      <w:r>
+        <w:rPr>
+          <w:b/>
+        </w:rPr>
+        <w:t>Waterfall</w:t>
+      </w:r>
+      <w:r>
+        <w:t>: strictly defined separate phases, passing from team to team.</w:t>
+      </w:r>
+    </w:p>
+    <w:p>
+      <w:pPr>
+        <w:jc w:val="left"/>
+      </w:pPr>
+      <w:r>
+        <w:lastRenderedPageBreak/>
+        <w:tab/>
+        <w:t>Pros: easy to understand and implement, used for large systems engineering projects</w:t>
+      </w:r>
+    </w:p>
+    <w:p>
+      <w:pPr>
+        <w:jc w:val="left"/>
+      </w:pPr>
+      <w:r>
+        <w:tab/>
+        <w:t>Cons: difficulty of accommodating change as phases too strict</w:t>
+      </w:r>
+    </w:p>
+    <w:p>
+      <w:pPr>
+        <w:jc w:val="left"/>
+      </w:pPr>
+    </w:p>
+    <w:p>
+      <w:pPr>
+        <w:jc w:val="left"/>
+      </w:pPr>
+      <w:r>
+        <w:tab/>
+      </w:r>
+      <w:r>
+        <w:rPr>
+          <w:b/>
+        </w:rPr>
+        <w:t>Spiral</w:t>
+      </w:r>
+      <w:r>
+        <w:t>: each loop represent a phase, successive iteration.</w:t>
+      </w:r>
+    </w:p>
+    <w:p>
+      <w:pPr>
+        <w:jc w:val="left"/>
+      </w:pPr>
+      <w:r>
+        <w:tab/>
+        <w:t>Pros: better iteration, risk driven approach</w:t>
+      </w:r>
+    </w:p>
+    <w:p>
+      <w:pPr>
+        <w:jc w:val="left"/>
+      </w:pPr>
+      <w:r>
+        <w:tab/>
+        <w:t>Cons: not practical</w:t>
+      </w:r>
+    </w:p>
+    <w:p>
+      <w:pPr>
+        <w:jc w:val="left"/>
+      </w:pPr>
+    </w:p>
+    <w:p>
+      <w:pPr>
+        <w:jc w:val="left"/>
+      </w:pPr>
+      <w:r>
+        <w:tab/>
+      </w:r>
+      <w:r>
+        <w:rPr>
+          <w:b/>
+        </w:rPr>
+        <w:t>Rational unified process</w:t>
+      </w:r>
+      <w:r>
+        <w:t xml:space="preserve">: Iterative and </w:t>
+      </w:r>
+      <w:proofErr w:type="gramStart"/>
+      <w:r>
+        <w:t>incremental(</w:t>
+      </w:r>
+      <w:proofErr w:type="gramEnd"/>
+      <w:r>
+        <w:t>like agile)</w:t>
+      </w:r>
+    </w:p>
+    <w:p>
+      <w:pPr>
+        <w:jc w:val="left"/>
+        <w:rPr>
+          <w:szCs w:val="21"/>
+        </w:rPr>
+      </w:pPr>
+    </w:p>
+    <w:p>
+      <w:pPr>
+        <w:jc w:val="left"/>
+        <w:rPr>
+          <w:b/>
+          <w:u w:val="single"/>
+        </w:rPr>
+      </w:pPr>
+      <w:r>
+        <w:rPr>
+          <w:b/>
+          <w:u w:val="single"/>
+        </w:rPr>
+        <w:t>Agile Development Model</w:t>
+      </w:r>
+    </w:p>
+    <w:p>
+      <w:pPr>
+        <w:jc w:val="left"/>
+      </w:pPr>
+      <w:r>
+        <w:tab/>
+        <w:t xml:space="preserve">Agile intend to </w:t>
+      </w:r>
+      <w:r>
+        <w:rPr>
+          <w:u w:val="single"/>
+        </w:rPr>
+        <w:t xml:space="preserve">develop systems </w:t>
+      </w:r>
+      <w:r>
+        <w:rPr>
+          <w:b/>
+          <w:u w:val="single"/>
+        </w:rPr>
+        <w:t>more quickly</w:t>
+      </w:r>
+      <w:r>
+        <w:rPr>
+          <w:u w:val="single"/>
+        </w:rPr>
+        <w:t xml:space="preserve"> with </w:t>
+      </w:r>
+      <w:r>
+        <w:rPr>
+          <w:b/>
+          <w:u w:val="single"/>
+        </w:rPr>
+        <w:t>limited time spent on analysis and design</w:t>
+      </w:r>
+    </w:p>
+    <w:p>
+      <w:pPr>
+        <w:jc w:val="left"/>
+      </w:pPr>
+      <w:r>
+        <w:tab/>
+      </w:r>
+    </w:p>
+    <w:p>
+      <w:pPr>
+        <w:jc w:val="left"/>
+      </w:pPr>
+      <w:r>
+        <w:tab/>
+        <w:t xml:space="preserve">Why agile important: </w:t>
+      </w:r>
+    </w:p>
+    <w:p>
+      <w:pPr>
+        <w:jc w:val="left"/>
+      </w:pPr>
+      <w:r>
+        <w:tab/>
+      </w:r>
+      <w:r>
+        <w:tab/>
+        <w:t xml:space="preserve">• </w:t>
+      </w:r>
+      <w:proofErr w:type="gramStart"/>
+      <w:r>
+        <w:t>constant</w:t>
+      </w:r>
+      <w:proofErr w:type="gramEnd"/>
+      <w:r>
+        <w:t xml:space="preserve"> introduction of new technology </w:t>
+      </w:r>
+    </w:p>
+    <w:p>
+      <w:pPr>
+        <w:ind w:left="420" w:firstLine="420"/>
+        <w:jc w:val="left"/>
+      </w:pPr>
+      <w:r>
+        <w:t xml:space="preserve">• New players enter the market, </w:t>
+      </w:r>
+    </w:p>
+    <w:p>
+      <w:pPr>
+        <w:ind w:left="420" w:firstLine="420"/>
+        <w:jc w:val="left"/>
+      </w:pPr>
+      <w:r>
+        <w:t xml:space="preserve">• New requirements are added </w:t>
+      </w:r>
+    </w:p>
+    <w:p>
+      <w:pPr>
+        <w:ind w:left="420" w:firstLine="420"/>
+        <w:jc w:val="left"/>
+      </w:pPr>
+      <w:r>
+        <w:t xml:space="preserve">• “Small is Beautiful” </w:t>
+      </w:r>
+    </w:p>
+    <w:p>
+      <w:pPr>
+        <w:ind w:left="420" w:firstLine="420"/>
+        <w:jc w:val="left"/>
+      </w:pPr>
+      <w:r>
+        <w:t xml:space="preserve">• listening to the customer reduce failure by a smaller, more flexible competitor </w:t>
+      </w:r>
+    </w:p>
+    <w:p>
+      <w:pPr>
+        <w:ind w:left="420" w:firstLine="420"/>
+        <w:jc w:val="left"/>
+      </w:pPr>
+      <w:r>
+        <w:t>• reduce maintenance costs</w:t>
+      </w:r>
+    </w:p>
+    <w:p>
+      <w:pPr>
+        <w:jc w:val="left"/>
+      </w:pPr>
+    </w:p>
+    <w:p>
+      <w:pPr>
+        <w:jc w:val="left"/>
+      </w:pPr>
+      <w:r>
+        <w:tab/>
+        <w:t xml:space="preserve">Agile process: </w:t>
+      </w:r>
+    </w:p>
+    <w:p>
+      <w:pPr>
+        <w:jc w:val="left"/>
+      </w:pPr>
+      <w:r>
+        <w:tab/>
+      </w:r>
+      <w:r>
+        <w:tab/>
+        <w:t>–</w:t>
+      </w:r>
+      <w:r>
+        <w:rPr>
+          <w:b/>
+          <w:u w:val="single"/>
+        </w:rPr>
+        <w:t xml:space="preserve"> Light-weight</w:t>
+      </w:r>
+      <w:r>
+        <w:t xml:space="preserve"> </w:t>
+      </w:r>
+    </w:p>
+    <w:p>
+      <w:pPr>
+        <w:ind w:left="420" w:firstLine="420"/>
+        <w:jc w:val="left"/>
+      </w:pPr>
+      <w:r>
+        <w:t xml:space="preserve">– </w:t>
+      </w:r>
+      <w:r>
+        <w:rPr>
+          <w:b/>
+          <w:u w:val="single"/>
+        </w:rPr>
+        <w:t>People-based</w:t>
+      </w:r>
+      <w:r>
+        <w:t xml:space="preserve"> rather than Plan-based</w:t>
+      </w:r>
+    </w:p>
+    <w:p>
+      <w:pPr>
+        <w:jc w:val="left"/>
+      </w:pPr>
+    </w:p>
+    <w:p>
+      <w:pPr>
+        <w:jc w:val="center"/>
+        <w:rPr>
+          <w:sz w:val="28"/>
+          <w:szCs w:val="28"/>
+        </w:rPr>
+      </w:pPr>
+      <w:r>
+        <w:tab/>
+      </w:r>
+      <w:r>
+        <w:rPr>
+          <w:sz w:val="28"/>
+          <w:szCs w:val="28"/>
+        </w:rPr>
+        <w:t xml:space="preserve">WEEK 2 </w:t>
+      </w:r>
+      <w:r>
+        <w:t xml:space="preserve">Tools and Technologies for Controlling </w:t>
+      </w:r>
+      <w:proofErr w:type="gramStart"/>
+      <w:r>
+        <w:t>Artefacts</w:t>
+      </w:r>
+      <w:r>
+        <w:t>(</w:t>
+      </w:r>
+      <w:proofErr w:type="gramEnd"/>
+      <w:r>
+        <w:t>GIT)</w:t>
+      </w:r>
+    </w:p>
+    <w:p>
+      <w:pPr>
+        <w:jc w:val="left"/>
+        <w:rPr>
+          <w:b/>
+          <w:u w:val="single"/>
+        </w:rPr>
+      </w:pPr>
+      <w:r>
+        <w:rPr>
+          <w:b/>
+          <w:u w:val="single"/>
+        </w:rPr>
+        <w:t>Agenda</w:t>
+      </w:r>
+    </w:p>
+    <w:p>
+      <w:pPr>
+        <w:jc w:val="left"/>
+      </w:pPr>
+      <w:r>
+        <w:tab/>
+      </w:r>
+      <w:r>
+        <w:t xml:space="preserve">– Software Development – </w:t>
+      </w:r>
+      <w:r>
+        <w:rPr>
+          <w:b/>
+          <w:u w:val="single"/>
+        </w:rPr>
+        <w:t>Artefacts</w:t>
+      </w:r>
+      <w:r>
+        <w:t xml:space="preserve"> </w:t>
+      </w:r>
+    </w:p>
+    <w:p>
+      <w:pPr>
+        <w:ind w:firstLine="420"/>
+        <w:jc w:val="left"/>
+      </w:pPr>
+      <w:r>
+        <w:t xml:space="preserve">– Software </w:t>
+      </w:r>
+      <w:r>
+        <w:rPr>
+          <w:b/>
+          <w:u w:val="single"/>
+        </w:rPr>
+        <w:t xml:space="preserve">Configuration Management </w:t>
+      </w:r>
+    </w:p>
+    <w:p>
+      <w:pPr>
+        <w:ind w:firstLine="420"/>
+        <w:jc w:val="left"/>
+      </w:pPr>
+      <w:r>
+        <w:t xml:space="preserve">– </w:t>
+      </w:r>
+      <w:r>
+        <w:rPr>
+          <w:b/>
+          <w:u w:val="single"/>
+        </w:rPr>
+        <w:t>Version Control Systems</w:t>
+      </w:r>
+      <w:r>
+        <w:t xml:space="preserve"> </w:t>
+      </w:r>
+    </w:p>
+    <w:p>
+      <w:pPr>
+        <w:ind w:firstLine="420"/>
+        <w:jc w:val="left"/>
+        <w:rPr>
+          <w:b/>
+          <w:u w:val="single"/>
+        </w:rPr>
+      </w:pPr>
+      <w:r>
+        <w:t xml:space="preserve">– Version Control with </w:t>
+      </w:r>
+      <w:r>
+        <w:rPr>
+          <w:b/>
+          <w:u w:val="single"/>
+        </w:rPr>
+        <w:t>Git</w:t>
+      </w:r>
+    </w:p>
+    <w:p>
+      <w:pPr>
+        <w:ind w:firstLine="420"/>
+        <w:jc w:val="left"/>
+        <w:rPr>
+          <w:b/>
+          <w:u w:val="single"/>
+        </w:rPr>
+      </w:pPr>
+    </w:p>
+    <w:p>
+      <w:pPr>
+        <w:jc w:val="left"/>
+        <w:rPr>
+          <w:b/>
+          <w:u w:val="single"/>
+        </w:rPr>
+      </w:pPr>
+      <w:r>
+        <w:rPr>
+          <w:b/>
+          <w:u w:val="single"/>
+        </w:rPr>
+        <w:t>Artefacts</w:t>
+      </w:r>
+    </w:p>
+    <w:p>
+      <w:pPr>
+        <w:jc w:val="left"/>
+      </w:pPr>
+      <w:r>
+        <w:tab/>
+      </w:r>
+      <w:r>
+        <w:t>–</w:t>
+      </w:r>
+      <w:r>
+        <w:t xml:space="preserve"> </w:t>
+      </w:r>
+      <w:proofErr w:type="gramStart"/>
+      <w:r>
+        <w:t>items</w:t>
+      </w:r>
+      <w:proofErr w:type="gramEnd"/>
+      <w:r>
+        <w:t xml:space="preserve"> produced</w:t>
+      </w:r>
+      <w:r>
+        <w:t xml:space="preserve"> that represent work done</w:t>
+      </w:r>
+      <w:r>
+        <w:t xml:space="preserve"> during a software development project</w:t>
+      </w:r>
+    </w:p>
+    <w:p>
+      <w:pPr>
+        <w:jc w:val="left"/>
+      </w:pPr>
+      <w:r>
+        <w:tab/>
+      </w:r>
+      <w:r>
+        <w:t>–</w:t>
+      </w:r>
+      <w:r>
+        <w:t xml:space="preserve"> </w:t>
+      </w:r>
+      <w:proofErr w:type="gramStart"/>
+      <w:r>
+        <w:t>artefacts</w:t>
+      </w:r>
+      <w:proofErr w:type="gramEnd"/>
+      <w:r>
+        <w:t xml:space="preserve"> </w:t>
+      </w:r>
+      <w:r>
+        <w:rPr>
+          <w:b/>
+        </w:rPr>
+        <w:t>evolution</w:t>
+      </w:r>
+      <w:r>
+        <w:t xml:space="preserve"> as being developed</w:t>
+      </w:r>
+    </w:p>
+    <w:p>
+      <w:pPr>
+        <w:jc w:val="left"/>
+      </w:pPr>
+      <w:r>
+        <w:tab/>
+      </w:r>
+      <w:r>
+        <w:t xml:space="preserve">– The artefacts have </w:t>
+      </w:r>
+      <w:r>
+        <w:rPr>
+          <w:b/>
+        </w:rPr>
+        <w:t>value</w:t>
+      </w:r>
+      <w:r>
+        <w:t xml:space="preserve"> and need to be preserved, communicated, maintained, </w:t>
+      </w:r>
+      <w:proofErr w:type="gramStart"/>
+      <w:r>
+        <w:t>protected</w:t>
+      </w:r>
+      <w:proofErr w:type="gramEnd"/>
+    </w:p>
+    <w:p>
+      <w:pPr>
+        <w:jc w:val="left"/>
+        <w:rPr>
+          <w:b/>
+        </w:rPr>
+      </w:pPr>
+      <w:r>
+        <w:tab/>
+      </w:r>
+      <w:r>
+        <w:t xml:space="preserve">– High value </w:t>
+      </w:r>
+      <w:r>
+        <w:t>-&gt;</w:t>
+      </w:r>
+      <w:r>
+        <w:t xml:space="preserve"> need for </w:t>
+      </w:r>
+      <w:r>
+        <w:rPr>
+          <w:b/>
+        </w:rPr>
+        <w:t>management</w:t>
+      </w:r>
+    </w:p>
+    <w:p>
+      <w:pPr>
+        <w:jc w:val="left"/>
+      </w:pPr>
+      <w:r>
+        <w:tab/>
+      </w:r>
+    </w:p>
+    <w:p>
+      <w:pPr>
+        <w:jc w:val="left"/>
+      </w:pPr>
+      <w:r>
+        <w:tab/>
+      </w:r>
+      <w:r>
+        <w:rPr>
+          <w:b/>
+        </w:rPr>
+        <w:t>Requirements Artefact</w:t>
+      </w:r>
+      <w:r>
+        <w:t xml:space="preserve">: user requirement. </w:t>
+      </w:r>
+      <w:proofErr w:type="gramStart"/>
+      <w:r>
+        <w:t>in</w:t>
+      </w:r>
+      <w:proofErr w:type="gramEnd"/>
+      <w:r>
+        <w:t xml:space="preserve"> agile, </w:t>
+      </w:r>
+      <w:r>
+        <w:t>as “User stories”</w:t>
+      </w:r>
+      <w:r>
+        <w:t>. We need to track changes and versions of it.</w:t>
+      </w:r>
+    </w:p>
+    <w:p>
+      <w:pPr>
+        <w:jc w:val="left"/>
+      </w:pPr>
+      <w:r>
+        <w:tab/>
+      </w:r>
+      <w:r>
+        <w:rPr>
+          <w:b/>
+        </w:rPr>
+        <w:t>Code</w:t>
+      </w:r>
+      <w:r>
+        <w:t>: the code is spread over different files and directories, having a hierarchy structure.</w:t>
+      </w:r>
+    </w:p>
+    <w:p>
+      <w:pPr>
+        <w:jc w:val="left"/>
+      </w:pPr>
+      <w:r>
+        <w:tab/>
+      </w:r>
+      <w:r>
+        <w:rPr>
+          <w:b/>
+        </w:rPr>
+        <w:t>Dependencies</w:t>
+      </w:r>
+      <w:r>
+        <w:t xml:space="preserve">: </w:t>
+      </w:r>
+      <w:r>
+        <w:t>some can depend on the state of others</w:t>
+      </w:r>
+      <w:r>
+        <w:t>. Problems will rise if dependency not counted.</w:t>
+      </w:r>
+    </w:p>
+    <w:p>
+      <w:pPr>
+        <w:jc w:val="left"/>
+      </w:pPr>
+    </w:p>
+    <w:p>
+      <w:pPr>
+        <w:jc w:val="left"/>
+        <w:rPr>
+          <w:b/>
+          <w:u w:val="single"/>
+        </w:rPr>
+      </w:pPr>
+      <w:r>
+        <w:rPr>
+          <w:b/>
+          <w:u w:val="single"/>
+        </w:rPr>
+        <w:t xml:space="preserve">Software </w:t>
+      </w:r>
+      <w:r>
+        <w:rPr>
+          <w:b/>
+          <w:u w:val="single"/>
+        </w:rPr>
+        <w:t>Configuration Management</w:t>
+      </w:r>
+      <w:r>
+        <w:t xml:space="preserve">- </w:t>
+      </w:r>
+      <w:r>
+        <w:t xml:space="preserve">Software version and </w:t>
+      </w:r>
+      <w:r>
+        <w:rPr>
+          <w:b/>
+          <w:u w:val="single"/>
+        </w:rPr>
+        <w:t>version management</w:t>
+      </w:r>
+    </w:p>
+    <w:p>
+      <w:pPr>
+        <w:jc w:val="left"/>
+        <w:rPr>
+          <w:b/>
+          <w:u w:val="single"/>
+        </w:rPr>
+      </w:pPr>
+    </w:p>
+    <w:p>
+      <w:pPr>
+        <w:jc w:val="left"/>
+      </w:pPr>
+      <w:r>
+        <w:tab/>
+      </w:r>
+      <w:r>
+        <w:rPr>
+          <w:b/>
+          <w:u w:val="single"/>
+        </w:rPr>
+        <w:t>Configuration Management (CM)</w:t>
+      </w:r>
+      <w:r>
+        <w:t xml:space="preserve"> </w:t>
+      </w:r>
+      <w:r>
+        <w:rPr>
+          <w:rFonts w:ascii="Arial" w:hAnsi="Arial" w:cs="Arial"/>
+          <w:color w:val="222222"/>
+          <w:shd w:val="clear" w:color="auto" w:fill="FFFFFF"/>
+        </w:rPr>
+        <w:t>配置管理</w:t>
+      </w:r>
+    </w:p>
+    <w:p>
+      <w:pPr>
+        <w:ind w:left="840"/>
+        <w:jc w:val="left"/>
+      </w:pPr>
+      <w:r>
+        <w:t xml:space="preserve">– Configuration management </w:t>
+      </w:r>
+      <w:r>
+        <w:t xml:space="preserve">is concerned with the </w:t>
+      </w:r>
+      <w:r>
+        <w:rPr>
+          <w:b/>
+        </w:rPr>
+        <w:t>policies, processes and tools</w:t>
+      </w:r>
+      <w:r>
+        <w:t xml:space="preserve"> for </w:t>
+      </w:r>
+      <w:r>
+        <w:rPr>
+          <w:b/>
+        </w:rPr>
+        <w:t>managing changing software systems</w:t>
+      </w:r>
+    </w:p>
+    <w:p>
+      <w:pPr>
+        <w:ind w:left="840"/>
+        <w:jc w:val="left"/>
+      </w:pPr>
+      <w:r>
+        <w:t xml:space="preserve">– CM is essential for team projects to control changes made by </w:t>
+      </w:r>
+      <w:r>
+        <w:rPr>
+          <w:b/>
+        </w:rPr>
+        <w:t>different developers</w:t>
+      </w:r>
+    </w:p>
+    <w:p>
+      <w:pPr>
+        <w:jc w:val="left"/>
+      </w:pPr>
+      <w:r>
+        <w:tab/>
+      </w:r>
+      <w:r>
+        <w:t>Configuration Management Activities</w:t>
+      </w:r>
+    </w:p>
+    <w:p>
+      <w:pPr>
+        <w:jc w:val="left"/>
+      </w:pPr>
+      <w:r>
+        <w:lastRenderedPageBreak/>
+        <w:tab/>
+      </w:r>
+      <w:r>
+        <w:tab/>
+      </w:r>
+      <w:r>
+        <w:t xml:space="preserve">– </w:t>
+      </w:r>
+      <w:r>
+        <w:rPr>
+          <w:b/>
+        </w:rPr>
+        <w:t>Version management</w:t>
+      </w:r>
+      <w:r>
+        <w:t xml:space="preserve">: Keeping track of the multiple versions of system components and ensuring that changes made to components by different developers do not interfere with each other. </w:t>
+      </w:r>
+    </w:p>
+    <w:p>
+      <w:pPr>
+        <w:ind w:left="420" w:firstLine="420"/>
+        <w:jc w:val="left"/>
+      </w:pPr>
+      <w:r>
+        <w:t xml:space="preserve">– </w:t>
+      </w:r>
+      <w:r>
+        <w:rPr>
+          <w:b/>
+        </w:rPr>
+        <w:t>System building</w:t>
+      </w:r>
+      <w:r>
+        <w:t xml:space="preserve">: the process of assembling program components, data and libraries, then compiling these to create an executable system. </w:t>
+      </w:r>
+    </w:p>
+    <w:p>
+      <w:pPr>
+        <w:ind w:left="420" w:firstLine="420"/>
+        <w:jc w:val="left"/>
+      </w:pPr>
+      <w:r>
+        <w:t xml:space="preserve">– </w:t>
+      </w:r>
+      <w:r>
+        <w:rPr>
+          <w:b/>
+        </w:rPr>
+        <w:t>Change management</w:t>
+      </w:r>
+      <w:r>
+        <w:t xml:space="preserve">: keeping track of requests for changes to the software from customers and developers, working out the costs and impact of changes, and deciding the changes should be implemented. </w:t>
+      </w:r>
+    </w:p>
+    <w:p>
+      <w:pPr>
+        <w:ind w:left="420" w:firstLine="420"/>
+        <w:jc w:val="left"/>
+      </w:pPr>
+      <w:r>
+        <w:t xml:space="preserve">– </w:t>
+      </w:r>
+      <w:r>
+        <w:rPr>
+          <w:b/>
+        </w:rPr>
+        <w:t>Release management</w:t>
+      </w:r>
+      <w:r>
+        <w:t>: preparing software for external release and keeping track of the system versions that have been released for customer use.</w:t>
+      </w:r>
+    </w:p>
+    <w:p>
+      <w:pPr>
+        <w:jc w:val="left"/>
+      </w:pPr>
+    </w:p>
+    <w:p>
+      <w:pPr>
+        <w:jc w:val="left"/>
         <w:rPr>
           <w:rFonts w:hint="eastAsia"/>
         </w:rPr>
       </w:pPr>
       <w:r>
+        <w:tab/>
+      </w:r>
+      <w:r>
+        <w:rPr>
+          <w:b/>
+          <w:u w:val="single"/>
+        </w:rPr>
+        <w:t>Version Management (VM)</w:t>
+      </w:r>
+      <w:r>
+        <w:t xml:space="preserve"> </w:t>
+      </w:r>
+      <w:r>
+        <w:rPr>
+          <w:rFonts w:hint="eastAsia"/>
+        </w:rPr>
+        <w:t>版本管理</w:t>
+      </w:r>
+    </w:p>
+    <w:p>
+      <w:pPr>
+        <w:ind w:left="840"/>
+        <w:jc w:val="left"/>
+      </w:pPr>
+      <w:r>
+        <w:t xml:space="preserve">– The process of </w:t>
+      </w:r>
+      <w:r>
+        <w:rPr>
+          <w:b/>
+        </w:rPr>
+        <w:t>keeping track of different versions</w:t>
+      </w:r>
+      <w:r>
+        <w:t xml:space="preserve"> of software components or configuration items</w:t>
+      </w:r>
+      <w:r>
+        <w:t xml:space="preserve">, and making sure the </w:t>
+      </w:r>
+      <w:r>
+        <w:rPr>
+          <w:b/>
+        </w:rPr>
+        <w:t>changes made by different developers don’t interfere</w:t>
+      </w:r>
+      <w:r>
+        <w:t>.</w:t>
+      </w:r>
+    </w:p>
+    <w:p>
+      <w:pPr>
+        <w:ind w:left="840"/>
+        <w:jc w:val="left"/>
+      </w:pPr>
+      <w:r>
         <w:t xml:space="preserve">– </w:t>
       </w:r>
-      <w:r>
-        <w:rPr>
-          <w:b/>
-        </w:rPr>
-        <w:t>Evolution</w:t>
-      </w:r>
-      <w:r>
-        <w:t xml:space="preserve"> – changing the system in response to changing customer needs</w:t>
-      </w:r>
-    </w:p>
-    <w:p>
-      <w:pPr>
-        <w:jc w:val="left"/>
-        <w:rPr>
-          <w:szCs w:val="21"/>
-        </w:rPr>
-      </w:pPr>
-    </w:p>
-    <w:p>
-      <w:pPr>
-        <w:jc w:val="left"/>
-      </w:pPr>
-      <w:r>
-        <w:rPr>
-          <w:szCs w:val="21"/>
-        </w:rPr>
-        <w:tab/>
-      </w:r>
+      <w:proofErr w:type="spellStart"/>
+      <w:r>
+        <w:rPr>
+          <w:b/>
+        </w:rPr>
+        <w:t>Codeline</w:t>
+      </w:r>
+      <w:proofErr w:type="spellEnd"/>
+      <w:r>
+        <w:t>: a sequence of versions of source code with</w:t>
+      </w:r>
+      <w:r>
+        <w:rPr>
+          <w:b/>
+        </w:rPr>
+        <w:t xml:space="preserve"> later versions</w:t>
+      </w:r>
+      <w:r>
+        <w:t xml:space="preserve"> </w:t>
+      </w:r>
+      <w:r>
+        <w:rPr>
+          <w:b/>
+        </w:rPr>
+        <w:t>derived from earlier versions</w:t>
+      </w:r>
+    </w:p>
+    <w:p>
+      <w:pPr>
+        <w:ind w:left="840"/>
+        <w:jc w:val="left"/>
+      </w:pPr>
       <w:r>
         <w:t>–</w:t>
       </w:r>
       <w:r>
+        <w:rPr>
+          <w:b/>
+        </w:rPr>
+        <w:t xml:space="preserve"> Baseline</w:t>
+      </w:r>
+      <w:r>
+        <w:t xml:space="preserve">: a </w:t>
+      </w:r>
+      <w:r>
+        <w:t xml:space="preserve">definition of a </w:t>
+      </w:r>
+      <w:r>
+        <w:rPr>
+          <w:b/>
+        </w:rPr>
+        <w:t>specific system</w:t>
+      </w:r>
+      <w:r>
+        <w:t xml:space="preserve"> that s</w:t>
+      </w:r>
+      <w:r>
+        <w:t>pecifies the component</w:t>
+      </w:r>
+      <w:r>
+        <w:t>,</w:t>
+      </w:r>
+      <w:r>
+        <w:t xml:space="preserve"> libraries</w:t>
+      </w:r>
+      <w:r>
+        <w:t xml:space="preserve"> used, configuration files, etc. baseline is important </w:t>
+      </w:r>
+      <w:r>
+        <w:t xml:space="preserve">because you often have to </w:t>
+      </w:r>
+      <w:r>
+        <w:rPr>
+          <w:b/>
+        </w:rPr>
+        <w:t>recreate a specific version of a complete system</w:t>
+      </w:r>
+      <w:r>
+        <w:t>.</w:t>
+      </w:r>
+    </w:p>
+    <w:p>
+      <w:pPr>
+        <w:jc w:val="left"/>
+      </w:pPr>
+    </w:p>
+    <w:p>
+      <w:pPr>
+        <w:jc w:val="left"/>
+        <w:rPr>
+          <w:rFonts w:hint="eastAsia"/>
+        </w:rPr>
+      </w:pPr>
+      <w:r>
+        <w:tab/>
+      </w:r>
+      <w:r>
+        <w:rPr>
+          <w:b/>
+          <w:u w:val="single"/>
+        </w:rPr>
+        <w:t>Semantic Versioning (</w:t>
+      </w:r>
+      <w:proofErr w:type="spellStart"/>
+      <w:r>
+        <w:rPr>
+          <w:b/>
+          <w:u w:val="single"/>
+        </w:rPr>
+        <w:t>SemVer</w:t>
+      </w:r>
+      <w:proofErr w:type="spellEnd"/>
+      <w:r>
+        <w:rPr>
+          <w:b/>
+          <w:u w:val="single"/>
+        </w:rPr>
+        <w:t>)</w:t>
+      </w:r>
+      <w:r>
         <w:t xml:space="preserve"> </w:t>
       </w:r>
       <w:r>
-        <w:t>planning</w:t>
-      </w:r>
-    </w:p>
-    <w:p>
-      <w:pPr>
-        <w:jc w:val="left"/>
-      </w:pPr>
-      <w:r>
-        <w:tab/>
-      </w:r>
-      <w:r>
-        <w:tab/>
-      </w:r>
-      <w:r>
-        <w:t>– Plan-driven (plan-and-document heavy-weight)</w:t>
-      </w:r>
-    </w:p>
-    <w:p>
-      <w:pPr>
-        <w:jc w:val="left"/>
-      </w:pPr>
-      <w:r>
-        <w:tab/>
-      </w:r>
-      <w:r>
-        <w:tab/>
-      </w:r>
-      <w:r>
-        <w:t>– Agile processes (light-weight)</w:t>
-      </w:r>
-    </w:p>
-    <w:p>
-      <w:pPr>
-        <w:jc w:val="left"/>
-      </w:pPr>
-    </w:p>
-    <w:p>
-      <w:pPr>
-        <w:jc w:val="left"/>
-        <w:rPr>
-          <w:b/>
-          <w:u w:val="single"/>
-        </w:rPr>
-      </w:pPr>
-      <w:r>
-        <w:rPr>
-          <w:b/>
-          <w:u w:val="single"/>
-        </w:rPr>
-        <w:t xml:space="preserve">Software Process </w:t>
+        <w:rPr>
+          <w:rFonts w:hint="eastAsia"/>
+        </w:rPr>
+        <w:t>语义化版本</w:t>
+      </w:r>
+    </w:p>
+    <w:p>
+      <w:pPr>
+        <w:ind w:left="840"/>
+        <w:jc w:val="left"/>
+      </w:pPr>
+      <w:r>
+        <w:t>– Set of rules and requirements that determine how version numbers should be assigned and incremented for software being developed</w:t>
+      </w:r>
+      <w:r>
+        <w:t xml:space="preserve"> </w:t>
+      </w:r>
+      <w:r>
+        <w:rPr>
+          <w:rFonts w:hint="eastAsia"/>
+        </w:rPr>
+        <w:t>给与</w:t>
+      </w:r>
+      <w:r>
+        <w:t>版本号特殊含义</w:t>
+      </w:r>
+    </w:p>
+    <w:p>
+      <w:pPr>
+        <w:ind w:left="840"/>
+        <w:jc w:val="left"/>
+      </w:pPr>
+      <w:r>
+        <w:t xml:space="preserve">– </w:t>
+      </w:r>
+      <w:r>
+        <w:rPr>
+          <w:b/>
+        </w:rPr>
+        <w:t>Managing dependencies</w:t>
+      </w:r>
+      <w:r>
+        <w:t>: the bigger your system grows and the more packages/libraries/plugins you integrate into your software</w:t>
+      </w:r>
+    </w:p>
+    <w:p>
+      <w:pPr>
+        <w:ind w:left="840"/>
+        <w:jc w:val="left"/>
+      </w:pPr>
+      <w:r>
+        <w:t xml:space="preserve">– Given a version number </w:t>
+      </w:r>
+      <w:r>
+        <w:rPr>
+          <w:b/>
+        </w:rPr>
+        <w:t>MAJOR.MINOR.PATCH</w:t>
+      </w:r>
+      <w:r>
+        <w:t xml:space="preserve">, increment the: </w:t>
+      </w:r>
+    </w:p>
+    <w:p>
+      <w:pPr>
+        <w:ind w:left="840" w:firstLine="420"/>
+        <w:jc w:val="left"/>
+      </w:pPr>
+      <w:r>
+        <w:t xml:space="preserve">1. </w:t>
+      </w:r>
+      <w:r>
+        <w:rPr>
+          <w:b/>
+        </w:rPr>
+        <w:t>MAJOR</w:t>
+      </w:r>
+      <w:r>
+        <w:t xml:space="preserve"> version when you make incompatible </w:t>
+      </w:r>
+      <w:r>
+        <w:rPr>
+          <w:b/>
+        </w:rPr>
+        <w:t>API changes</w:t>
       </w:r>
       <w:proofErr w:type="gramStart"/>
       <w:r>
-        <w:rPr>
-          <w:b/>
-          <w:u w:val="single"/>
-        </w:rPr>
-        <w:t>Models</w:t>
-      </w:r>
-      <w:r>
-        <w:rPr>
-          <w:b/>
-          <w:u w:val="single"/>
-        </w:rPr>
-        <w:t>(</w:t>
-      </w:r>
+        <w:t xml:space="preserve">, </w:t>
+      </w:r>
+      <w:r>
+        <w:t xml:space="preserve"> </w:t>
+      </w:r>
+      <w:proofErr w:type="spellStart"/>
+      <w:r>
+        <w:t>eg</w:t>
+      </w:r>
+      <w:proofErr w:type="spellEnd"/>
       <w:proofErr w:type="gramEnd"/>
       <w:r>
-        <w:rPr>
-          <w:b/>
-          <w:u w:val="single"/>
-        </w:rPr>
-        <w:t>SDLC)</w:t>
-      </w:r>
-    </w:p>
-    <w:p>
-      <w:pPr>
-        <w:jc w:val="left"/>
-      </w:pPr>
-      <w:r>
-        <w:tab/>
-      </w:r>
-      <w:r>
-        <w:t xml:space="preserve">– </w:t>
-      </w:r>
-      <w:r>
-        <w:rPr>
-          <w:b/>
-        </w:rPr>
-        <w:t>Waterfall Model</w:t>
-      </w:r>
-      <w:r>
-        <w:t xml:space="preserve"> – Development process activities as process phases </w:t>
-      </w:r>
-    </w:p>
-    <w:p>
-      <w:pPr>
-        <w:ind w:firstLine="420"/>
-        <w:jc w:val="left"/>
-      </w:pPr>
-      <w:r>
-        <w:t xml:space="preserve">– </w:t>
-      </w:r>
-      <w:r>
-        <w:rPr>
-          <w:b/>
-        </w:rPr>
-        <w:t>Spiral Model</w:t>
-      </w:r>
-      <w:r>
-        <w:t xml:space="preserve"> – Incremental development risk-driven </w:t>
-      </w:r>
-    </w:p>
-    <w:p>
-      <w:pPr>
-        <w:ind w:firstLine="420"/>
-        <w:jc w:val="left"/>
-      </w:pPr>
-      <w:r>
-        <w:t xml:space="preserve">– </w:t>
-      </w:r>
-      <w:r>
-        <w:rPr>
-          <w:b/>
-        </w:rPr>
-        <w:t>Agile Model</w:t>
-      </w:r>
-      <w:r>
-        <w:t xml:space="preserve"> – Iterative incremental process for rapid software development </w:t>
-      </w:r>
-    </w:p>
-    <w:p>
-      <w:pPr>
-        <w:ind w:left="420"/>
-        <w:jc w:val="left"/>
-      </w:pPr>
-      <w:r>
-        <w:t xml:space="preserve">– </w:t>
-      </w:r>
-      <w:r>
-        <w:rPr>
-          <w:b/>
-        </w:rPr>
-        <w:t>The Rational Unified Process</w:t>
-      </w:r>
-      <w:r>
-        <w:t xml:space="preserve"> (RUP or UP) – Bring together elements of different process models – Phases of the model in timer (dynamic perspectives), process activities (static perspective), good practices (practice perspective)</w:t>
-      </w:r>
-    </w:p>
-    <w:p>
-      <w:pPr>
-        <w:jc w:val="left"/>
-      </w:pPr>
-    </w:p>
-    <w:p>
-      <w:pPr>
-        <w:jc w:val="left"/>
-      </w:pPr>
-      <w:r>
-        <w:tab/>
-      </w:r>
-      <w:r>
-        <w:rPr>
-          <w:b/>
-        </w:rPr>
-        <w:t>Waterfall</w:t>
-      </w:r>
-      <w:r>
-        <w:t>: strictly defined separate phases, passing from team to team.</w:t>
-      </w:r>
-    </w:p>
-    <w:p>
-      <w:pPr>
-        <w:jc w:val="left"/>
-      </w:pPr>
-      <w:r>
-        <w:lastRenderedPageBreak/>
-        <w:tab/>
-        <w:t xml:space="preserve">Pros: easy to understand and implement, used for </w:t>
-      </w:r>
-      <w:r>
-        <w:t>large systems engineering projects</w:t>
-      </w:r>
-    </w:p>
-    <w:p>
-      <w:pPr>
-        <w:jc w:val="left"/>
-      </w:pPr>
-      <w:r>
-        <w:tab/>
-        <w:t xml:space="preserve">Cons: </w:t>
-      </w:r>
-      <w:r>
-        <w:t>difficulty of accommodating change</w:t>
-      </w:r>
-      <w:r>
-        <w:t xml:space="preserve"> as phases too strict</w:t>
-      </w:r>
-    </w:p>
-    <w:p>
-      <w:pPr>
-        <w:jc w:val="left"/>
-      </w:pPr>
-    </w:p>
-    <w:p>
-      <w:pPr>
-        <w:jc w:val="left"/>
-      </w:pPr>
-      <w:r>
-        <w:tab/>
-      </w:r>
-      <w:r>
-        <w:rPr>
-          <w:b/>
-        </w:rPr>
-        <w:t>Spiral</w:t>
-      </w:r>
-      <w:r>
-        <w:t>: each loop represent a phase, successive iteration.</w:t>
-      </w:r>
-    </w:p>
-    <w:p>
-      <w:pPr>
-        <w:jc w:val="left"/>
-      </w:pPr>
-      <w:r>
-        <w:tab/>
-        <w:t>Pros: better iteration, risk driven approach</w:t>
-      </w:r>
-    </w:p>
-    <w:p>
-      <w:pPr>
-        <w:jc w:val="left"/>
-      </w:pPr>
-      <w:r>
-        <w:tab/>
-        <w:t>Cons: not practical</w:t>
-      </w:r>
-    </w:p>
-    <w:p>
-      <w:pPr>
-        <w:jc w:val="left"/>
-      </w:pPr>
-    </w:p>
-    <w:p>
-      <w:pPr>
-        <w:jc w:val="left"/>
-      </w:pPr>
-      <w:r>
-        <w:tab/>
-      </w:r>
-      <w:r>
-        <w:rPr>
-          <w:b/>
-        </w:rPr>
-        <w:t>Rational unified process</w:t>
-      </w:r>
-      <w:r>
-        <w:t xml:space="preserve">: </w:t>
-      </w:r>
-      <w:r>
-        <w:t xml:space="preserve">Iterative </w:t>
-      </w:r>
-      <w:r>
-        <w:t xml:space="preserve">and </w:t>
-      </w:r>
-      <w:proofErr w:type="gramStart"/>
-      <w:r>
-        <w:t>incremental</w:t>
-      </w:r>
-      <w:r>
-        <w:t>(</w:t>
-      </w:r>
-      <w:proofErr w:type="gramEnd"/>
-      <w:r>
-        <w:t>like agile)</w:t>
-      </w:r>
-    </w:p>
-    <w:p>
-      <w:pPr>
-        <w:jc w:val="left"/>
-        <w:rPr>
-          <w:szCs w:val="21"/>
-        </w:rPr>
-      </w:pPr>
-    </w:p>
-    <w:p>
-      <w:pPr>
-        <w:jc w:val="left"/>
-        <w:rPr>
-          <w:b/>
-          <w:u w:val="single"/>
-        </w:rPr>
-      </w:pPr>
-      <w:r>
-        <w:rPr>
-          <w:b/>
-          <w:u w:val="single"/>
-        </w:rPr>
-        <w:t>Agile Development Model</w:t>
-      </w:r>
-    </w:p>
-    <w:p>
-      <w:pPr>
-        <w:jc w:val="left"/>
-      </w:pPr>
-      <w:r>
-        <w:tab/>
-        <w:t xml:space="preserve">Agile intend to </w:t>
-      </w:r>
-      <w:r>
-        <w:rPr>
-          <w:u w:val="single"/>
-        </w:rPr>
-        <w:t xml:space="preserve">develop systems </w:t>
-      </w:r>
-      <w:r>
-        <w:rPr>
-          <w:b/>
-          <w:u w:val="single"/>
-        </w:rPr>
-        <w:t>more quickly</w:t>
-      </w:r>
-      <w:r>
-        <w:rPr>
-          <w:u w:val="single"/>
-        </w:rPr>
-        <w:t xml:space="preserve"> with </w:t>
-      </w:r>
-      <w:r>
-        <w:rPr>
-          <w:b/>
-          <w:u w:val="single"/>
-        </w:rPr>
-        <w:t>limited time spent on analysis and design</w:t>
-      </w:r>
-    </w:p>
-    <w:p>
-      <w:pPr>
-        <w:jc w:val="left"/>
-      </w:pPr>
-      <w:r>
-        <w:tab/>
-      </w:r>
-    </w:p>
-    <w:p>
-      <w:pPr>
-        <w:jc w:val="left"/>
-      </w:pPr>
-      <w:r>
-        <w:tab/>
-        <w:t xml:space="preserve">Why agile important: </w:t>
-      </w:r>
-    </w:p>
-    <w:p>
-      <w:pPr>
-        <w:jc w:val="left"/>
-      </w:pPr>
-      <w:r>
-        <w:tab/>
-      </w:r>
-      <w:r>
-        <w:tab/>
-      </w:r>
-      <w:r>
-        <w:t xml:space="preserve">• </w:t>
-      </w:r>
-      <w:proofErr w:type="gramStart"/>
-      <w:r>
-        <w:t>constant</w:t>
-      </w:r>
-      <w:proofErr w:type="gramEnd"/>
-      <w:r>
-        <w:t xml:space="preserve"> introduction of new technology </w:t>
+        <w:t xml:space="preserve"> 1.0.0</w:t>
+      </w:r>
+    </w:p>
+    <w:p>
+      <w:pPr>
+        <w:ind w:left="840" w:firstLine="420"/>
+        <w:jc w:val="left"/>
+      </w:pPr>
+      <w:r>
+        <w:t xml:space="preserve">2. </w:t>
+      </w:r>
+      <w:r>
+        <w:rPr>
+          <w:b/>
+        </w:rPr>
+        <w:t>MINOR</w:t>
+      </w:r>
+      <w:r>
+        <w:t xml:space="preserve"> version when you</w:t>
+      </w:r>
+      <w:r>
+        <w:rPr>
+          <w:b/>
+        </w:rPr>
+        <w:t xml:space="preserve"> add functionality i</w:t>
+      </w:r>
+      <w:r>
+        <w:t xml:space="preserve">n a backwards-compatible manner, </w:t>
+      </w:r>
+      <w:proofErr w:type="spellStart"/>
+      <w:r>
+        <w:t>eg</w:t>
+      </w:r>
+      <w:proofErr w:type="spellEnd"/>
+      <w:r>
+        <w:t xml:space="preserve"> 1.1.0</w:t>
+      </w:r>
+    </w:p>
+    <w:p>
+      <w:pPr>
+        <w:ind w:left="840" w:firstLine="420"/>
+        <w:jc w:val="left"/>
+        <w:rPr>
+          <w:rFonts w:hint="eastAsia"/>
+        </w:rPr>
+      </w:pPr>
+      <w:r>
+        <w:t xml:space="preserve">3. </w:t>
+      </w:r>
+      <w:r>
+        <w:rPr>
+          <w:b/>
+        </w:rPr>
+        <w:t>PATCH</w:t>
+      </w:r>
+      <w:r>
+        <w:t xml:space="preserve"> version when you make backwards-compatible </w:t>
+      </w:r>
+      <w:r>
+        <w:rPr>
+          <w:b/>
+        </w:rPr>
+        <w:t>bug fixes</w:t>
+      </w:r>
+      <w:r>
+        <w:t>.</w:t>
+      </w:r>
+      <w:r>
+        <w:t xml:space="preserve"> </w:t>
+      </w:r>
+      <w:proofErr w:type="spellStart"/>
+      <w:r>
+        <w:t>Eg</w:t>
+      </w:r>
+      <w:proofErr w:type="spellEnd"/>
+      <w:r>
+        <w:t xml:space="preserve"> 1.0.1</w:t>
+      </w:r>
+    </w:p>
+    <w:p>
+      <w:pPr>
+        <w:jc w:val="left"/>
+      </w:pPr>
+      <w:r>
+        <w:tab/>
+      </w:r>
+    </w:p>
+    <w:p>
+      <w:pPr>
+        <w:jc w:val="left"/>
+        <w:rPr>
+          <w:b/>
+          <w:u w:val="single"/>
+        </w:rPr>
+      </w:pPr>
+      <w:r>
+        <w:rPr>
+          <w:b/>
+          <w:u w:val="single"/>
+        </w:rPr>
+        <w:t>Version Control</w:t>
+      </w:r>
+      <w:r>
+        <w:rPr>
+          <w:b/>
+          <w:u w:val="single"/>
+        </w:rPr>
+        <w:t xml:space="preserve"> and Version Control system</w:t>
+      </w:r>
+    </w:p>
+    <w:p>
+      <w:pPr>
+        <w:jc w:val="left"/>
+      </w:pPr>
+      <w:r>
+        <w:tab/>
+      </w:r>
+      <w:r>
+        <w:t>– A method for</w:t>
+      </w:r>
+      <w:r>
+        <w:rPr>
+          <w:b/>
+        </w:rPr>
+        <w:t xml:space="preserve"> recording changes to a file</w:t>
+      </w:r>
+      <w:r>
+        <w:t xml:space="preserve"> or set of files over time so that you can </w:t>
+      </w:r>
+      <w:r>
+        <w:rPr>
+          <w:b/>
+        </w:rPr>
+        <w:t>recall specific versions</w:t>
+      </w:r>
+      <w:r>
+        <w:t xml:space="preserve"> later</w:t>
+      </w:r>
+    </w:p>
+    <w:p>
+      <w:pPr>
+        <w:jc w:val="left"/>
+      </w:pPr>
+    </w:p>
+    <w:p>
+      <w:pPr>
+        <w:jc w:val="left"/>
+        <w:rPr>
+          <w:b/>
+        </w:rPr>
+      </w:pPr>
+      <w:r>
+        <w:tab/>
+      </w:r>
+      <w:r>
+        <w:rPr>
+          <w:b/>
+        </w:rPr>
+        <w:t xml:space="preserve">Version Control System (VCS) </w:t>
       </w:r>
     </w:p>
     <w:p>
@@ -1032,7 +2094,7 @@
         <w:jc w:val="left"/>
       </w:pPr>
       <w:r>
-        <w:t xml:space="preserve">• New players enter the market, </w:t>
+        <w:t xml:space="preserve">– Category of software tools that help software teams to manage changes to source code over time </w:t>
       </w:r>
     </w:p>
     <w:p>
@@ -1041,97 +2103,7 @@
         <w:jc w:val="left"/>
       </w:pPr>
       <w:r>
-        <w:t xml:space="preserve">• New requirements are added </w:t>
-      </w:r>
-    </w:p>
-    <w:p>
-      <w:pPr>
-        <w:ind w:left="420" w:firstLine="420"/>
-        <w:jc w:val="left"/>
-      </w:pPr>
-      <w:r>
-        <w:t xml:space="preserve">• “Small is Beautiful” </w:t>
-      </w:r>
-    </w:p>
-    <w:p>
-      <w:pPr>
-        <w:ind w:left="420" w:firstLine="420"/>
-        <w:jc w:val="left"/>
-      </w:pPr>
-      <w:r>
-        <w:t>• listening to the custome</w:t>
-      </w:r>
-      <w:r>
-        <w:t xml:space="preserve">r reduce failure </w:t>
-      </w:r>
-      <w:r>
-        <w:t xml:space="preserve">by a smaller, more flexible competitor </w:t>
-      </w:r>
-    </w:p>
-    <w:p>
-      <w:pPr>
-        <w:ind w:left="420" w:firstLine="420"/>
-        <w:jc w:val="left"/>
-      </w:pPr>
-      <w:r>
-        <w:t>• reduce maintenance costs</w:t>
-      </w:r>
-    </w:p>
-    <w:p>
-      <w:pPr>
-        <w:jc w:val="left"/>
-      </w:pPr>
-    </w:p>
-    <w:p>
-      <w:pPr>
-        <w:jc w:val="left"/>
-      </w:pPr>
-      <w:r>
-        <w:tab/>
-        <w:t xml:space="preserve">Agile process: </w:t>
-      </w:r>
-    </w:p>
-    <w:p>
-      <w:pPr>
-        <w:jc w:val="left"/>
-      </w:pPr>
-      <w:r>
-        <w:tab/>
-      </w:r>
-      <w:r>
-        <w:tab/>
-      </w:r>
-      <w:r>
-        <w:t>–</w:t>
-      </w:r>
-      <w:r>
-        <w:rPr>
-          <w:b/>
-          <w:u w:val="single"/>
-        </w:rPr>
-        <w:t xml:space="preserve"> Light-weight</w:t>
-      </w:r>
-      <w:r>
-        <w:t xml:space="preserve"> </w:t>
-      </w:r>
-    </w:p>
-    <w:p>
-      <w:pPr>
-        <w:ind w:left="420" w:firstLine="420"/>
-        <w:jc w:val="left"/>
-      </w:pPr>
-      <w:r>
-        <w:t xml:space="preserve">– </w:t>
-      </w:r>
-      <w:r>
-        <w:rPr>
-          <w:b/>
-          <w:u w:val="single"/>
-        </w:rPr>
-        <w:t>People-based</w:t>
-      </w:r>
-      <w:r>
-        <w:t xml:space="preserve"> rather than Plan-based</w:t>
+        <w:t>– It allows developers to keep track of every modification to the code in a special kind of storage (repository)</w:t>
       </w:r>
     </w:p>
     <w:p>

--- a/SOFT2412/soft2412整理.docx
+++ b/SOFT2412/soft2412整理.docx
@@ -1,6 +1,6 @@
 
 <file path=word/document.xml><?xml version="1.0" encoding="utf-8"?>
-<w:document xmlns:wpc="http://schemas.microsoft.com/office/word/2010/wordprocessingCanvas" xmlns:mc="http://schemas.openxmlformats.org/markup-compatibility/2006" xmlns:o="urn:schemas-microsoft-com:office:office" xmlns:r="http://schemas.openxmlformats.org/officeDocument/2006/relationships" xmlns:m="http://schemas.openxmlformats.org/officeDocument/2006/math" xmlns:v="urn:schemas-microsoft-com:vml" xmlns:wp14="http://schemas.microsoft.com/office/word/2010/wordprocessingDrawing" xmlns:wp="http://schemas.openxmlformats.org/drawingml/2006/wordprocessingDrawing" xmlns:w10="urn:schemas-microsoft-com:office:word" xmlns:w="http://schemas.openxmlformats.org/wordprocessingml/2006/main" xmlns:w14="http://schemas.microsoft.com/office/word/2010/wordml" xmlns:w15="http://schemas.microsoft.com/office/word/2012/wordml" xmlns:wpg="http://schemas.microsoft.com/office/word/2010/wordprocessingGroup" xmlns:wpi="http://schemas.microsoft.com/office/word/2010/wordprocessingInk" xmlns:wne="http://schemas.microsoft.com/office/word/2006/wordml" xmlns:wps="http://schemas.microsoft.com/office/word/2010/wordprocessingShape" mc:Ignorable="w14 w15 wp14">
+<w:document xmlns:wpc="http://schemas.microsoft.com/office/word/2010/wordprocessingCanvas" xmlns:cx="http://schemas.microsoft.com/office/drawing/2014/chartex" xmlns:cx1="http://schemas.microsoft.com/office/drawing/2015/9/8/chartex" xmlns:cx2="http://schemas.microsoft.com/office/drawing/2015/10/21/chartex" xmlns:cx3="http://schemas.microsoft.com/office/drawing/2016/5/9/chartex" xmlns:cx4="http://schemas.microsoft.com/office/drawing/2016/5/10/chartex" xmlns:cx5="http://schemas.microsoft.com/office/drawing/2016/5/11/chartex" xmlns:cx6="http://schemas.microsoft.com/office/drawing/2016/5/12/chartex" xmlns:cx7="http://schemas.microsoft.com/office/drawing/2016/5/13/chartex" xmlns:cx8="http://schemas.microsoft.com/office/drawing/2016/5/14/chartex" xmlns:mc="http://schemas.openxmlformats.org/markup-compatibility/2006" xmlns:aink="http://schemas.microsoft.com/office/drawing/2016/ink" xmlns:am3d="http://schemas.microsoft.com/office/drawing/2017/model3d" xmlns:o="urn:schemas-microsoft-com:office:office" xmlns:r="http://schemas.openxmlformats.org/officeDocument/2006/relationships" xmlns:m="http://schemas.openxmlformats.org/officeDocument/2006/math" xmlns:v="urn:schemas-microsoft-com:vml" xmlns:wp14="http://schemas.microsoft.com/office/word/2010/wordprocessingDrawing" xmlns:wp="http://schemas.openxmlformats.org/drawingml/2006/wordprocessingDrawing" xmlns:w10="urn:schemas-microsoft-com:office:word" xmlns:w="http://schemas.openxmlformats.org/wordprocessingml/2006/main" xmlns:w14="http://schemas.microsoft.com/office/word/2010/wordml" xmlns:w15="http://schemas.microsoft.com/office/word/2012/wordml" xmlns:w16cid="http://schemas.microsoft.com/office/word/2016/wordml/cid" xmlns:w16se="http://schemas.microsoft.com/office/word/2015/wordml/symex" xmlns:wpg="http://schemas.microsoft.com/office/word/2010/wordprocessingGroup" xmlns:wpi="http://schemas.microsoft.com/office/word/2010/wordprocessingInk" xmlns:wne="http://schemas.microsoft.com/office/word/2006/wordml" xmlns:wps="http://schemas.microsoft.com/office/word/2010/wordprocessingShape" mc:Ignorable="w14 w15 w16se w16cid wp14">
   <w:body>
     <w:p>
       <w:pPr>
@@ -684,205 +684,189 @@
           <w:b/>
           <w:u w:val="single"/>
         </w:rPr>
-        <w:t xml:space="preserve">Software Process </w:t>
+        <w:t>Software Process Models(SDLC)</w:t>
+      </w:r>
+    </w:p>
+    <w:p>
+      <w:pPr>
+        <w:jc w:val="left"/>
+      </w:pPr>
+      <w:r>
+        <w:tab/>
+        <w:t xml:space="preserve">– </w:t>
+      </w:r>
+      <w:r>
+        <w:rPr>
+          <w:b/>
+        </w:rPr>
+        <w:t>Waterfall Model</w:t>
+      </w:r>
+      <w:r>
+        <w:t xml:space="preserve"> – Development process activities as process phases </w:t>
+      </w:r>
+    </w:p>
+    <w:p>
+      <w:pPr>
+        <w:ind w:firstLine="420"/>
+        <w:jc w:val="left"/>
+      </w:pPr>
+      <w:r>
+        <w:t xml:space="preserve">– </w:t>
+      </w:r>
+      <w:r>
+        <w:rPr>
+          <w:b/>
+        </w:rPr>
+        <w:t>Spiral Model</w:t>
+      </w:r>
+      <w:r>
+        <w:t xml:space="preserve"> – Incremental development risk-driven </w:t>
+      </w:r>
+    </w:p>
+    <w:p>
+      <w:pPr>
+        <w:ind w:firstLine="420"/>
+        <w:jc w:val="left"/>
+      </w:pPr>
+      <w:r>
+        <w:t xml:space="preserve">– </w:t>
+      </w:r>
+      <w:r>
+        <w:rPr>
+          <w:b/>
+        </w:rPr>
+        <w:t>Agile Model</w:t>
+      </w:r>
+      <w:r>
+        <w:t xml:space="preserve"> – Iterative incremental process for rapid software development </w:t>
+      </w:r>
+    </w:p>
+    <w:p>
+      <w:pPr>
+        <w:ind w:left="420"/>
+        <w:jc w:val="left"/>
+      </w:pPr>
+      <w:r>
+        <w:t xml:space="preserve">– </w:t>
+      </w:r>
+      <w:r>
+        <w:rPr>
+          <w:b/>
+        </w:rPr>
+        <w:t>The Rational Unified Process</w:t>
+      </w:r>
+      <w:r>
+        <w:t xml:space="preserve"> (RUP or UP) – Bring together elements of different process models – Phases of the model in timer (dynamic perspectives), process activities (static perspective), good practices (practice perspective)</w:t>
+      </w:r>
+    </w:p>
+    <w:p>
+      <w:pPr>
+        <w:jc w:val="left"/>
+      </w:pPr>
+    </w:p>
+    <w:p>
+      <w:pPr>
+        <w:jc w:val="left"/>
+      </w:pPr>
+      <w:r>
+        <w:tab/>
+      </w:r>
+      <w:r>
+        <w:rPr>
+          <w:b/>
+        </w:rPr>
+        <w:t>Waterfall</w:t>
+      </w:r>
+      <w:r>
+        <w:t>: strictly defined separate phases, passing from team to team.</w:t>
+      </w:r>
+    </w:p>
+    <w:p>
+      <w:pPr>
+        <w:jc w:val="left"/>
+      </w:pPr>
+      <w:r>
+        <w:lastRenderedPageBreak/>
+        <w:tab/>
+        <w:t>Pros: easy to understand and implement, used for large systems engineering projects</w:t>
+      </w:r>
+    </w:p>
+    <w:p>
+      <w:pPr>
+        <w:jc w:val="left"/>
+      </w:pPr>
+      <w:r>
+        <w:tab/>
+        <w:t>Cons: difficulty of accommodating change as phases too strict</w:t>
+      </w:r>
+    </w:p>
+    <w:p>
+      <w:pPr>
+        <w:jc w:val="left"/>
+      </w:pPr>
+    </w:p>
+    <w:p>
+      <w:pPr>
+        <w:jc w:val="left"/>
+      </w:pPr>
+      <w:r>
+        <w:tab/>
+      </w:r>
+      <w:r>
+        <w:rPr>
+          <w:b/>
+        </w:rPr>
+        <w:t>Spiral</w:t>
+      </w:r>
+      <w:r>
+        <w:t>: each loop represent a phase, successive iteration.</w:t>
+      </w:r>
+    </w:p>
+    <w:p>
+      <w:pPr>
+        <w:jc w:val="left"/>
+      </w:pPr>
+      <w:r>
+        <w:tab/>
+        <w:t>Pros: better iteration, risk driven approach</w:t>
+      </w:r>
+    </w:p>
+    <w:p>
+      <w:pPr>
+        <w:jc w:val="left"/>
+      </w:pPr>
+      <w:r>
+        <w:tab/>
+        <w:t>Cons: not practical</w:t>
+      </w:r>
+    </w:p>
+    <w:p>
+      <w:pPr>
+        <w:jc w:val="left"/>
+      </w:pPr>
+    </w:p>
+    <w:p>
+      <w:pPr>
+        <w:jc w:val="left"/>
+      </w:pPr>
+      <w:r>
+        <w:tab/>
+      </w:r>
+      <w:r>
+        <w:rPr>
+          <w:b/>
+        </w:rPr>
+        <w:t>Rational unified process</w:t>
+      </w:r>
+      <w:r>
+        <w:t xml:space="preserve">: Iterative and </w:t>
       </w:r>
       <w:proofErr w:type="gramStart"/>
       <w:r>
-        <w:rPr>
-          <w:b/>
-          <w:u w:val="single"/>
-        </w:rPr>
-        <w:t>Models(</w:t>
+        <w:t>incremental(</w:t>
       </w:r>
       <w:proofErr w:type="gramEnd"/>
       <w:r>
-        <w:rPr>
-          <w:b/>
-          <w:u w:val="single"/>
-        </w:rPr>
-        <w:t>SDLC)</w:t>
-      </w:r>
-    </w:p>
-    <w:p>
-      <w:pPr>
-        <w:jc w:val="left"/>
-      </w:pPr>
-      <w:r>
-        <w:tab/>
-        <w:t xml:space="preserve">– </w:t>
-      </w:r>
-      <w:r>
-        <w:rPr>
-          <w:b/>
-        </w:rPr>
-        <w:t>Waterfall Model</w:t>
-      </w:r>
-      <w:r>
-        <w:t xml:space="preserve"> – Development process activities as process phases </w:t>
-      </w:r>
-    </w:p>
-    <w:p>
-      <w:pPr>
-        <w:ind w:firstLine="420"/>
-        <w:jc w:val="left"/>
-      </w:pPr>
-      <w:r>
-        <w:t xml:space="preserve">– </w:t>
-      </w:r>
-      <w:r>
-        <w:rPr>
-          <w:b/>
-        </w:rPr>
-        <w:t>Spiral Model</w:t>
-      </w:r>
-      <w:r>
-        <w:t xml:space="preserve"> – Incremental development risk-driven </w:t>
-      </w:r>
-    </w:p>
-    <w:p>
-      <w:pPr>
-        <w:ind w:firstLine="420"/>
-        <w:jc w:val="left"/>
-      </w:pPr>
-      <w:r>
-        <w:t xml:space="preserve">– </w:t>
-      </w:r>
-      <w:r>
-        <w:rPr>
-          <w:b/>
-        </w:rPr>
-        <w:t>Agile Model</w:t>
-      </w:r>
-      <w:r>
-        <w:t xml:space="preserve"> – Iterative incremental process for rapid software development </w:t>
-      </w:r>
-    </w:p>
-    <w:p>
-      <w:pPr>
-        <w:ind w:left="420"/>
-        <w:jc w:val="left"/>
-      </w:pPr>
-      <w:r>
-        <w:t xml:space="preserve">– </w:t>
-      </w:r>
-      <w:r>
-        <w:rPr>
-          <w:b/>
-        </w:rPr>
-        <w:t>The Rational Unified Process</w:t>
-      </w:r>
-      <w:r>
-        <w:t xml:space="preserve"> (RUP or UP) – Bring together elements of different process models – Phases of the model in timer (dynamic perspectives), process activities (static perspective), good practices (practice perspective)</w:t>
-      </w:r>
-    </w:p>
-    <w:p>
-      <w:pPr>
-        <w:jc w:val="left"/>
-      </w:pPr>
-    </w:p>
-    <w:p>
-      <w:pPr>
-        <w:jc w:val="left"/>
-      </w:pPr>
-      <w:r>
-        <w:tab/>
-      </w:r>
-      <w:r>
-        <w:rPr>
-          <w:b/>
-        </w:rPr>
-        <w:t>Waterfall</w:t>
-      </w:r>
-      <w:r>
-        <w:t>: strictly defined separate phases, passing from team to team.</w:t>
-      </w:r>
-    </w:p>
-    <w:p>
-      <w:pPr>
-        <w:jc w:val="left"/>
-      </w:pPr>
-      <w:r>
-        <w:lastRenderedPageBreak/>
-        <w:tab/>
-        <w:t>Pros: easy to understand and implement, used for large systems engineering projects</w:t>
-      </w:r>
-    </w:p>
-    <w:p>
-      <w:pPr>
-        <w:jc w:val="left"/>
-      </w:pPr>
-      <w:r>
-        <w:tab/>
-        <w:t>Cons: difficulty of accommodating change as phases too strict</w:t>
-      </w:r>
-    </w:p>
-    <w:p>
-      <w:pPr>
-        <w:jc w:val="left"/>
-      </w:pPr>
-    </w:p>
-    <w:p>
-      <w:pPr>
-        <w:jc w:val="left"/>
-      </w:pPr>
-      <w:r>
-        <w:tab/>
-      </w:r>
-      <w:r>
-        <w:rPr>
-          <w:b/>
-        </w:rPr>
-        <w:t>Spiral</w:t>
-      </w:r>
-      <w:r>
-        <w:t>: each loop represent a phase, successive iteration.</w:t>
-      </w:r>
-    </w:p>
-    <w:p>
-      <w:pPr>
-        <w:jc w:val="left"/>
-      </w:pPr>
-      <w:r>
-        <w:tab/>
-        <w:t>Pros: better iteration, risk driven approach</w:t>
-      </w:r>
-    </w:p>
-    <w:p>
-      <w:pPr>
-        <w:jc w:val="left"/>
-      </w:pPr>
-      <w:r>
-        <w:tab/>
-        <w:t>Cons: not practical</w:t>
-      </w:r>
-    </w:p>
-    <w:p>
-      <w:pPr>
-        <w:jc w:val="left"/>
-      </w:pPr>
-    </w:p>
-    <w:p>
-      <w:pPr>
-        <w:jc w:val="left"/>
-      </w:pPr>
-      <w:r>
-        <w:tab/>
-      </w:r>
-      <w:r>
-        <w:rPr>
-          <w:b/>
-        </w:rPr>
-        <w:t>Rational unified process</w:t>
-      </w:r>
-      <w:r>
-        <w:t xml:space="preserve">: Iterative and </w:t>
-      </w:r>
-      <w:proofErr w:type="gramStart"/>
-      <w:r>
-        <w:t>incremental(</w:t>
-      </w:r>
-      <w:proofErr w:type="gramEnd"/>
-      <w:r>
         <w:t>like agile)</w:t>
       </w:r>
     </w:p>
@@ -971,15 +955,7 @@
       </w:r>
       <w:r>
         <w:tab/>
-        <w:t xml:space="preserve">• </w:t>
-      </w:r>
-      <w:proofErr w:type="gramStart"/>
-      <w:r>
-        <w:t>constant</w:t>
-      </w:r>
-      <w:proofErr w:type="gramEnd"/>
-      <w:r>
-        <w:t xml:space="preserve"> introduction of new technology </w:t>
+        <w:t xml:space="preserve">• constant introduction of new technology </w:t>
       </w:r>
     </w:p>
     <w:p>
@@ -1106,46 +1082,117 @@
         <w:t xml:space="preserve">WEEK 2 </w:t>
       </w:r>
       <w:r>
-        <w:t xml:space="preserve">Tools and Technologies for Controlling </w:t>
-      </w:r>
-      <w:proofErr w:type="gramStart"/>
-      <w:r>
+        <w:t>Tools and Technologies for Controlling Artefacts(GIT)</w:t>
+      </w:r>
+    </w:p>
+    <w:p>
+      <w:pPr>
+        <w:jc w:val="left"/>
+        <w:rPr>
+          <w:b/>
+          <w:u w:val="single"/>
+        </w:rPr>
+      </w:pPr>
+      <w:r>
+        <w:rPr>
+          <w:b/>
+          <w:u w:val="single"/>
+        </w:rPr>
+        <w:t>Agenda</w:t>
+      </w:r>
+    </w:p>
+    <w:p>
+      <w:pPr>
+        <w:jc w:val="left"/>
+      </w:pPr>
+      <w:r>
+        <w:tab/>
+        <w:t xml:space="preserve">– Software Development – </w:t>
+      </w:r>
+      <w:r>
+        <w:rPr>
+          <w:b/>
+          <w:u w:val="single"/>
+        </w:rPr>
         <w:t>Artefacts</w:t>
       </w:r>
       <w:r>
-        <w:t>(</w:t>
-      </w:r>
-      <w:proofErr w:type="gramEnd"/>
-      <w:r>
-        <w:t>GIT)</w:t>
-      </w:r>
-    </w:p>
-    <w:p>
-      <w:pPr>
-        <w:jc w:val="left"/>
-        <w:rPr>
-          <w:b/>
-          <w:u w:val="single"/>
-        </w:rPr>
-      </w:pPr>
-      <w:r>
-        <w:rPr>
-          <w:b/>
-          <w:u w:val="single"/>
-        </w:rPr>
-        <w:t>Agenda</w:t>
-      </w:r>
-    </w:p>
-    <w:p>
-      <w:pPr>
-        <w:jc w:val="left"/>
-      </w:pPr>
-      <w:r>
-        <w:tab/>
-      </w:r>
-      <w:r>
-        <w:t xml:space="preserve">– Software Development – </w:t>
-      </w:r>
+        <w:t xml:space="preserve"> </w:t>
+      </w:r>
+    </w:p>
+    <w:p>
+      <w:pPr>
+        <w:ind w:firstLine="420"/>
+        <w:jc w:val="left"/>
+      </w:pPr>
+      <w:r>
+        <w:t xml:space="preserve">– Software </w:t>
+      </w:r>
+      <w:r>
+        <w:rPr>
+          <w:b/>
+          <w:u w:val="single"/>
+        </w:rPr>
+        <w:t xml:space="preserve">Configuration Management </w:t>
+      </w:r>
+    </w:p>
+    <w:p>
+      <w:pPr>
+        <w:ind w:firstLine="420"/>
+        <w:jc w:val="left"/>
+      </w:pPr>
+      <w:r>
+        <w:t xml:space="preserve">– </w:t>
+      </w:r>
+      <w:r>
+        <w:rPr>
+          <w:b/>
+          <w:u w:val="single"/>
+        </w:rPr>
+        <w:t>Version Control Systems</w:t>
+      </w:r>
+      <w:r>
+        <w:t xml:space="preserve"> </w:t>
+      </w:r>
+    </w:p>
+    <w:p>
+      <w:pPr>
+        <w:ind w:firstLine="420"/>
+        <w:jc w:val="left"/>
+        <w:rPr>
+          <w:b/>
+          <w:u w:val="single"/>
+        </w:rPr>
+      </w:pPr>
+      <w:r>
+        <w:t xml:space="preserve">– Version Control with </w:t>
+      </w:r>
+      <w:r>
+        <w:rPr>
+          <w:b/>
+          <w:u w:val="single"/>
+        </w:rPr>
+        <w:t>Git</w:t>
+      </w:r>
+    </w:p>
+    <w:p>
+      <w:pPr>
+        <w:ind w:firstLine="420"/>
+        <w:jc w:val="left"/>
+        <w:rPr>
+          <w:b/>
+          <w:u w:val="single"/>
+        </w:rPr>
+      </w:pPr>
+    </w:p>
+    <w:p>
+      <w:pPr>
+        <w:jc w:val="left"/>
+        <w:rPr>
+          <w:b/>
+          <w:u w:val="single"/>
+        </w:rPr>
+      </w:pPr>
       <w:r>
         <w:rPr>
           <w:b/>
@@ -1153,139 +1200,44 @@
         </w:rPr>
         <w:t>Artefacts</w:t>
       </w:r>
+    </w:p>
+    <w:p>
+      <w:pPr>
+        <w:jc w:val="left"/>
+      </w:pPr>
+      <w:r>
+        <w:tab/>
+        <w:t>–</w:t>
+      </w:r>
       <w:r>
         <w:t xml:space="preserve"> </w:t>
       </w:r>
-    </w:p>
-    <w:p>
-      <w:pPr>
-        <w:ind w:firstLine="420"/>
-        <w:jc w:val="left"/>
-      </w:pPr>
-      <w:r>
-        <w:t xml:space="preserve">– Software </w:t>
-      </w:r>
-      <w:r>
-        <w:rPr>
-          <w:b/>
-          <w:u w:val="single"/>
-        </w:rPr>
-        <w:t xml:space="preserve">Configuration Management </w:t>
-      </w:r>
-    </w:p>
-    <w:p>
-      <w:pPr>
-        <w:ind w:firstLine="420"/>
-        <w:jc w:val="left"/>
-      </w:pPr>
-      <w:r>
-        <w:t xml:space="preserve">– </w:t>
-      </w:r>
-      <w:r>
-        <w:rPr>
-          <w:b/>
-          <w:u w:val="single"/>
-        </w:rPr>
-        <w:t>Version Control Systems</w:t>
+      <w:r>
+        <w:t>items</w:t>
+      </w:r>
+      <w:r>
+        <w:t xml:space="preserve"> produced</w:t>
+      </w:r>
+      <w:r>
+        <w:t xml:space="preserve"> that represent work done</w:t>
+      </w:r>
+      <w:r>
+        <w:t xml:space="preserve"> during a software development project</w:t>
+      </w:r>
+    </w:p>
+    <w:p>
+      <w:pPr>
+        <w:jc w:val="left"/>
+      </w:pPr>
+      <w:r>
+        <w:tab/>
+        <w:t>–</w:t>
       </w:r>
       <w:r>
         <w:t xml:space="preserve"> </w:t>
       </w:r>
-    </w:p>
-    <w:p>
-      <w:pPr>
-        <w:ind w:firstLine="420"/>
-        <w:jc w:val="left"/>
-        <w:rPr>
-          <w:b/>
-          <w:u w:val="single"/>
-        </w:rPr>
-      </w:pPr>
-      <w:r>
-        <w:t xml:space="preserve">– Version Control with </w:t>
-      </w:r>
-      <w:r>
-        <w:rPr>
-          <w:b/>
-          <w:u w:val="single"/>
-        </w:rPr>
-        <w:t>Git</w:t>
-      </w:r>
-    </w:p>
-    <w:p>
-      <w:pPr>
-        <w:ind w:firstLine="420"/>
-        <w:jc w:val="left"/>
-        <w:rPr>
-          <w:b/>
-          <w:u w:val="single"/>
-        </w:rPr>
-      </w:pPr>
-    </w:p>
-    <w:p>
-      <w:pPr>
-        <w:jc w:val="left"/>
-        <w:rPr>
-          <w:b/>
-          <w:u w:val="single"/>
-        </w:rPr>
-      </w:pPr>
-      <w:r>
-        <w:rPr>
-          <w:b/>
-          <w:u w:val="single"/>
-        </w:rPr>
-        <w:t>Artefacts</w:t>
-      </w:r>
-    </w:p>
-    <w:p>
-      <w:pPr>
-        <w:jc w:val="left"/>
-      </w:pPr>
-      <w:r>
-        <w:tab/>
-      </w:r>
-      <w:r>
-        <w:t>–</w:t>
-      </w:r>
-      <w:r>
-        <w:t xml:space="preserve"> </w:t>
-      </w:r>
-      <w:proofErr w:type="gramStart"/>
-      <w:r>
-        <w:t>items</w:t>
-      </w:r>
-      <w:proofErr w:type="gramEnd"/>
-      <w:r>
-        <w:t xml:space="preserve"> produced</w:t>
-      </w:r>
-      <w:r>
-        <w:t xml:space="preserve"> that represent work done</w:t>
-      </w:r>
-      <w:r>
-        <w:t xml:space="preserve"> during a software development project</w:t>
-      </w:r>
-    </w:p>
-    <w:p>
-      <w:pPr>
-        <w:jc w:val="left"/>
-      </w:pPr>
-      <w:r>
-        <w:tab/>
-      </w:r>
-      <w:r>
-        <w:t>–</w:t>
-      </w:r>
-      <w:r>
-        <w:t xml:space="preserve"> </w:t>
-      </w:r>
-      <w:proofErr w:type="gramStart"/>
-      <w:r>
-        <w:t>artefacts</w:t>
-      </w:r>
-      <w:proofErr w:type="gramEnd"/>
-      <w:r>
-        <w:t xml:space="preserve"> </w:t>
+      <w:r>
+        <w:t xml:space="preserve">artefacts </w:t>
       </w:r>
       <w:r>
         <w:rPr>
@@ -1303,8 +1255,6 @@
       </w:pPr>
       <w:r>
         <w:tab/>
-      </w:r>
-      <w:r>
         <w:t xml:space="preserve">– The artefacts have </w:t>
       </w:r>
       <w:r>
@@ -1314,32 +1264,19 @@
         <w:t>value</w:t>
       </w:r>
       <w:r>
-        <w:t xml:space="preserve"> and need to be preserved, communicated, maintained, </w:t>
-      </w:r>
-      <w:proofErr w:type="gramStart"/>
-      <w:r>
-        <w:t>protected</w:t>
-      </w:r>
-      <w:proofErr w:type="gramEnd"/>
-    </w:p>
-    <w:p>
-      <w:pPr>
-        <w:jc w:val="left"/>
-        <w:rPr>
-          <w:b/>
-        </w:rPr>
-      </w:pPr>
-      <w:r>
-        <w:tab/>
-      </w:r>
-      <w:r>
-        <w:t xml:space="preserve">– High value </w:t>
-      </w:r>
-      <w:r>
-        <w:t>-&gt;</w:t>
-      </w:r>
-      <w:r>
-        <w:t xml:space="preserve"> need for </w:t>
+        <w:t xml:space="preserve"> and need to be preserved, communicated, maintained, protected</w:t>
+      </w:r>
+    </w:p>
+    <w:p>
+      <w:pPr>
+        <w:jc w:val="left"/>
+        <w:rPr>
+          <w:b/>
+        </w:rPr>
+      </w:pPr>
+      <w:r>
+        <w:tab/>
+        <w:t xml:space="preserve">– High value -&gt; need for </w:t>
       </w:r>
       <w:r>
         <w:rPr>
@@ -1370,21 +1307,7 @@
         <w:t>Requirements Artefact</w:t>
       </w:r>
       <w:r>
-        <w:t xml:space="preserve">: user requirement. </w:t>
-      </w:r>
-      <w:proofErr w:type="gramStart"/>
-      <w:r>
-        <w:t>in</w:t>
-      </w:r>
-      <w:proofErr w:type="gramEnd"/>
-      <w:r>
-        <w:t xml:space="preserve"> agile, </w:t>
-      </w:r>
-      <w:r>
-        <w:t>as “User stories”</w:t>
-      </w:r>
-      <w:r>
-        <w:t>. We need to track changes and versions of it.</w:t>
+        <w:t>: user requirement. in agile, as “User stories”. We need to track changes and versions of it.</w:t>
       </w:r>
     </w:p>
     <w:p>
@@ -1418,13 +1341,7 @@
         <w:t>Dependencies</w:t>
       </w:r>
       <w:r>
-        <w:t xml:space="preserve">: </w:t>
-      </w:r>
-      <w:r>
-        <w:t>some can depend on the state of others</w:t>
-      </w:r>
-      <w:r>
-        <w:t>. Problems will rise if dependency not counted.</w:t>
+        <w:t>: some can depend on the state of others. Problems will rise if dependency not counted.</w:t>
       </w:r>
     </w:p>
     <w:p>
@@ -1455,10 +1372,7 @@
         <w:t>Configuration Management</w:t>
       </w:r>
       <w:r>
-        <w:t xml:space="preserve">- </w:t>
-      </w:r>
-      <w:r>
-        <w:t xml:space="preserve">Software version and </w:t>
+        <w:t xml:space="preserve">- Software version and </w:t>
       </w:r>
       <w:r>
         <w:rPr>
@@ -1551,8 +1465,6 @@
       </w:pPr>
       <w:r>
         <w:tab/>
-      </w:r>
-      <w:r>
         <w:t>Configuration Management Activities</w:t>
       </w:r>
     </w:p>
@@ -1566,8 +1478,6 @@
       </w:r>
       <w:r>
         <w:tab/>
-      </w:r>
-      <w:r>
         <w:t xml:space="preserve">– </w:t>
       </w:r>
       <w:r>
@@ -1642,28 +1552,177 @@
     <w:p>
       <w:pPr>
         <w:jc w:val="left"/>
+      </w:pPr>
+      <w:r>
+        <w:tab/>
+      </w:r>
+      <w:r>
+        <w:rPr>
+          <w:b/>
+          <w:u w:val="single"/>
+        </w:rPr>
+        <w:t>Version Management (VM)</w:t>
+      </w:r>
+      <w:r>
+        <w:t xml:space="preserve"> </w:t>
+      </w:r>
+      <w:r>
         <w:rPr>
           <w:rFonts w:hint="eastAsia"/>
         </w:rPr>
-      </w:pPr>
-      <w:r>
-        <w:tab/>
-      </w:r>
-      <w:r>
-        <w:rPr>
-          <w:b/>
-          <w:u w:val="single"/>
-        </w:rPr>
-        <w:t>Version Management (VM)</w:t>
+        <w:t>版本管理</w:t>
+      </w:r>
+    </w:p>
+    <w:p>
+      <w:pPr>
+        <w:ind w:left="840"/>
+        <w:jc w:val="left"/>
+      </w:pPr>
+      <w:r>
+        <w:t xml:space="preserve">– The process of </w:t>
+      </w:r>
+      <w:r>
+        <w:rPr>
+          <w:b/>
+        </w:rPr>
+        <w:t>keeping track of different versions</w:t>
+      </w:r>
+      <w:r>
+        <w:t xml:space="preserve"> of software components or configuration items, and making sure the </w:t>
+      </w:r>
+      <w:r>
+        <w:rPr>
+          <w:b/>
+        </w:rPr>
+        <w:t>changes made by different developers don’t interfere</w:t>
+      </w:r>
+      <w:r>
+        <w:t>.</w:t>
+      </w:r>
+    </w:p>
+    <w:p>
+      <w:pPr>
+        <w:ind w:left="840"/>
+        <w:jc w:val="left"/>
+      </w:pPr>
+      <w:r>
+        <w:t xml:space="preserve">– </w:t>
+      </w:r>
+      <w:proofErr w:type="spellStart"/>
+      <w:r>
+        <w:rPr>
+          <w:b/>
+        </w:rPr>
+        <w:t>Codeline</w:t>
+      </w:r>
+      <w:proofErr w:type="spellEnd"/>
+      <w:r>
+        <w:t>: a sequence of versions of source code with</w:t>
+      </w:r>
+      <w:r>
+        <w:rPr>
+          <w:b/>
+        </w:rPr>
+        <w:t xml:space="preserve"> later versions</w:t>
       </w:r>
       <w:r>
         <w:t xml:space="preserve"> </w:t>
       </w:r>
       <w:r>
         <w:rPr>
+          <w:b/>
+        </w:rPr>
+        <w:t>derived from earlier versions</w:t>
+      </w:r>
+    </w:p>
+    <w:p>
+      <w:pPr>
+        <w:ind w:left="840"/>
+        <w:jc w:val="left"/>
+      </w:pPr>
+      <w:r>
+        <w:t>–</w:t>
+      </w:r>
+      <w:r>
+        <w:rPr>
+          <w:b/>
+        </w:rPr>
+        <w:t xml:space="preserve"> Baseline</w:t>
+      </w:r>
+      <w:r>
+        <w:t xml:space="preserve">: a definition of a </w:t>
+      </w:r>
+      <w:r>
+        <w:rPr>
+          <w:b/>
+        </w:rPr>
+        <w:t>specific system</w:t>
+      </w:r>
+      <w:r>
+        <w:t xml:space="preserve"> that specifies the component</w:t>
+      </w:r>
+      <w:r>
+        <w:t>,</w:t>
+      </w:r>
+      <w:r>
+        <w:t xml:space="preserve"> libraries</w:t>
+      </w:r>
+      <w:r>
+        <w:t xml:space="preserve"> used, configuration files, etc. baseline is important because you often have to </w:t>
+      </w:r>
+      <w:r>
+        <w:rPr>
+          <w:b/>
+        </w:rPr>
+        <w:t>recreate a specific version of a complete system</w:t>
+      </w:r>
+      <w:r>
+        <w:t>.</w:t>
+      </w:r>
+    </w:p>
+    <w:p>
+      <w:pPr>
+        <w:jc w:val="left"/>
+      </w:pPr>
+    </w:p>
+    <w:p>
+      <w:pPr>
+        <w:jc w:val="left"/>
+      </w:pPr>
+      <w:r>
+        <w:tab/>
+      </w:r>
+      <w:r>
+        <w:rPr>
+          <w:b/>
+          <w:u w:val="single"/>
+        </w:rPr>
+        <w:t>Semantic Versioning (</w:t>
+      </w:r>
+      <w:proofErr w:type="spellStart"/>
+      <w:r>
+        <w:rPr>
+          <w:b/>
+          <w:u w:val="single"/>
+        </w:rPr>
+        <w:t>SemVer</w:t>
+      </w:r>
+      <w:proofErr w:type="spellEnd"/>
+      <w:r>
+        <w:rPr>
+          <w:b/>
+          <w:u w:val="single"/>
+        </w:rPr>
+        <w:t>)</w:t>
+      </w:r>
+      <w:r>
+        <w:t xml:space="preserve"> </w:t>
+      </w:r>
+      <w:r>
+        <w:rPr>
           <w:rFonts w:hint="eastAsia"/>
         </w:rPr>
-        <w:t>版本管理</w:t>
+        <w:t>语义化版本</w:t>
       </w:r>
     </w:p>
     <w:p>
@@ -1672,28 +1731,16 @@
         <w:jc w:val="left"/>
       </w:pPr>
       <w:r>
-        <w:t xml:space="preserve">– The process of </w:t>
-      </w:r>
-      <w:r>
-        <w:rPr>
-          <w:b/>
-        </w:rPr>
-        <w:t>keeping track of different versions</w:t>
-      </w:r>
-      <w:r>
-        <w:t xml:space="preserve"> of software components or configuration items</w:t>
-      </w:r>
-      <w:r>
-        <w:t xml:space="preserve">, and making sure the </w:t>
-      </w:r>
-      <w:r>
-        <w:rPr>
-          <w:b/>
-        </w:rPr>
-        <w:t>changes made by different developers don’t interfere</w:t>
-      </w:r>
-      <w:r>
-        <w:t>.</w:t>
+        <w:t xml:space="preserve">– Set of rules and requirements that determine how version numbers should be assigned and incremented for software being developed </w:t>
+      </w:r>
+      <w:r>
+        <w:rPr>
+          <w:rFonts w:hint="eastAsia"/>
+        </w:rPr>
+        <w:t>给与</w:t>
+      </w:r>
+      <w:r>
+        <w:t>版本号特殊含义</w:t>
       </w:r>
     </w:p>
     <w:p>
@@ -1704,31 +1751,14 @@
       <w:r>
         <w:t xml:space="preserve">– </w:t>
       </w:r>
-      <w:proofErr w:type="spellStart"/>
-      <w:r>
-        <w:rPr>
-          <w:b/>
-        </w:rPr>
-        <w:t>Codeline</w:t>
-      </w:r>
-      <w:proofErr w:type="spellEnd"/>
-      <w:r>
-        <w:t>: a sequence of versions of source code with</w:t>
-      </w:r>
-      <w:r>
-        <w:rPr>
-          <w:b/>
-        </w:rPr>
-        <w:t xml:space="preserve"> later versions</w:t>
-      </w:r>
-      <w:r>
-        <w:t xml:space="preserve"> </w:t>
-      </w:r>
-      <w:r>
-        <w:rPr>
-          <w:b/>
-        </w:rPr>
-        <w:t>derived from earlier versions</w:t>
+      <w:r>
+        <w:rPr>
+          <w:b/>
+        </w:rPr>
+        <w:t>Managing dependencies</w:t>
+      </w:r>
+      <w:r>
+        <w:t>: the bigger your system grows and the more packages/libraries/plugins you integrate into your software</w:t>
       </w:r>
     </w:p>
     <w:p>
@@ -1737,147 +1767,6 @@
         <w:jc w:val="left"/>
       </w:pPr>
       <w:r>
-        <w:t>–</w:t>
-      </w:r>
-      <w:r>
-        <w:rPr>
-          <w:b/>
-        </w:rPr>
-        <w:t xml:space="preserve"> Baseline</w:t>
-      </w:r>
-      <w:r>
-        <w:t xml:space="preserve">: a </w:t>
-      </w:r>
-      <w:r>
-        <w:t xml:space="preserve">definition of a </w:t>
-      </w:r>
-      <w:r>
-        <w:rPr>
-          <w:b/>
-        </w:rPr>
-        <w:t>specific system</w:t>
-      </w:r>
-      <w:r>
-        <w:t xml:space="preserve"> that s</w:t>
-      </w:r>
-      <w:r>
-        <w:t>pecifies the component</w:t>
-      </w:r>
-      <w:r>
-        <w:t>,</w:t>
-      </w:r>
-      <w:r>
-        <w:t xml:space="preserve"> libraries</w:t>
-      </w:r>
-      <w:r>
-        <w:t xml:space="preserve"> used, configuration files, etc. baseline is important </w:t>
-      </w:r>
-      <w:r>
-        <w:t xml:space="preserve">because you often have to </w:t>
-      </w:r>
-      <w:r>
-        <w:rPr>
-          <w:b/>
-        </w:rPr>
-        <w:t>recreate a specific version of a complete system</w:t>
-      </w:r>
-      <w:r>
-        <w:t>.</w:t>
-      </w:r>
-    </w:p>
-    <w:p>
-      <w:pPr>
-        <w:jc w:val="left"/>
-      </w:pPr>
-    </w:p>
-    <w:p>
-      <w:pPr>
-        <w:jc w:val="left"/>
-        <w:rPr>
-          <w:rFonts w:hint="eastAsia"/>
-        </w:rPr>
-      </w:pPr>
-      <w:r>
-        <w:tab/>
-      </w:r>
-      <w:r>
-        <w:rPr>
-          <w:b/>
-          <w:u w:val="single"/>
-        </w:rPr>
-        <w:t>Semantic Versioning (</w:t>
-      </w:r>
-      <w:proofErr w:type="spellStart"/>
-      <w:r>
-        <w:rPr>
-          <w:b/>
-          <w:u w:val="single"/>
-        </w:rPr>
-        <w:t>SemVer</w:t>
-      </w:r>
-      <w:proofErr w:type="spellEnd"/>
-      <w:r>
-        <w:rPr>
-          <w:b/>
-          <w:u w:val="single"/>
-        </w:rPr>
-        <w:t>)</w:t>
-      </w:r>
-      <w:r>
-        <w:t xml:space="preserve"> </w:t>
-      </w:r>
-      <w:r>
-        <w:rPr>
-          <w:rFonts w:hint="eastAsia"/>
-        </w:rPr>
-        <w:t>语义化版本</w:t>
-      </w:r>
-    </w:p>
-    <w:p>
-      <w:pPr>
-        <w:ind w:left="840"/>
-        <w:jc w:val="left"/>
-      </w:pPr>
-      <w:r>
-        <w:t>– Set of rules and requirements that determine how version numbers should be assigned and incremented for software being developed</w:t>
-      </w:r>
-      <w:r>
-        <w:t xml:space="preserve"> </w:t>
-      </w:r>
-      <w:r>
-        <w:rPr>
-          <w:rFonts w:hint="eastAsia"/>
-        </w:rPr>
-        <w:t>给与</w:t>
-      </w:r>
-      <w:r>
-        <w:t>版本号特殊含义</w:t>
-      </w:r>
-    </w:p>
-    <w:p>
-      <w:pPr>
-        <w:ind w:left="840"/>
-        <w:jc w:val="left"/>
-      </w:pPr>
-      <w:r>
-        <w:t xml:space="preserve">– </w:t>
-      </w:r>
-      <w:r>
-        <w:rPr>
-          <w:b/>
-        </w:rPr>
-        <w:t>Managing dependencies</w:t>
-      </w:r>
-      <w:r>
-        <w:t>: the bigger your system grows and the more packages/libraries/plugins you integrate into your software</w:t>
-      </w:r>
-    </w:p>
-    <w:p>
-      <w:pPr>
-        <w:ind w:left="840"/>
-        <w:jc w:val="left"/>
-      </w:pPr>
-      <w:r>
         <w:t xml:space="preserve">– Given a version number </w:t>
       </w:r>
       <w:r>
@@ -1911,14 +1800,17 @@
         <w:rPr>
           <w:b/>
         </w:rPr>
-        <w:t>API changes</w:t>
+        <w:t xml:space="preserve">API </w:t>
       </w:r>
       <w:proofErr w:type="gramStart"/>
       <w:r>
-        <w:t xml:space="preserve">, </w:t>
-      </w:r>
-      <w:r>
-        <w:t xml:space="preserve"> </w:t>
+        <w:rPr>
+          <w:b/>
+        </w:rPr>
+        <w:t>changes</w:t>
+      </w:r>
+      <w:r>
+        <w:t xml:space="preserve">,  </w:t>
       </w:r>
       <w:proofErr w:type="spellStart"/>
       <w:r>
@@ -1969,123 +1861,251 @@
       <w:pPr>
         <w:ind w:left="840" w:firstLine="420"/>
         <w:jc w:val="left"/>
+      </w:pPr>
+      <w:r>
+        <w:t xml:space="preserve">3. </w:t>
+      </w:r>
+      <w:r>
+        <w:rPr>
+          <w:b/>
+        </w:rPr>
+        <w:t>PATCH</w:t>
+      </w:r>
+      <w:r>
+        <w:t xml:space="preserve"> version when you make backwards-compatible </w:t>
+      </w:r>
+      <w:r>
+        <w:rPr>
+          <w:b/>
+        </w:rPr>
+        <w:t>bug fixes</w:t>
+      </w:r>
+      <w:r>
+        <w:t xml:space="preserve">. </w:t>
+      </w:r>
+      <w:proofErr w:type="spellStart"/>
+      <w:r>
+        <w:t>Eg</w:t>
+      </w:r>
+      <w:proofErr w:type="spellEnd"/>
+      <w:r>
+        <w:t xml:space="preserve"> 1.0.1</w:t>
+      </w:r>
+    </w:p>
+    <w:p>
+      <w:pPr>
+        <w:jc w:val="left"/>
+      </w:pPr>
+      <w:r>
+        <w:tab/>
+      </w:r>
+    </w:p>
+    <w:p>
+      <w:pPr>
+        <w:jc w:val="left"/>
+        <w:rPr>
+          <w:b/>
+          <w:u w:val="single"/>
+        </w:rPr>
+      </w:pPr>
+      <w:r>
+        <w:rPr>
+          <w:b/>
+          <w:u w:val="single"/>
+        </w:rPr>
+        <w:t>Version Control</w:t>
+      </w:r>
+      <w:r>
+        <w:rPr>
+          <w:b/>
+          <w:u w:val="single"/>
+        </w:rPr>
+        <w:t xml:space="preserve"> and Version Control system</w:t>
+      </w:r>
+    </w:p>
+    <w:p>
+      <w:pPr>
+        <w:jc w:val="left"/>
+      </w:pPr>
+      <w:r>
+        <w:tab/>
+        <w:t>– A method for</w:t>
+      </w:r>
+      <w:r>
+        <w:rPr>
+          <w:b/>
+        </w:rPr>
+        <w:t xml:space="preserve"> recording changes to a file</w:t>
+      </w:r>
+      <w:r>
+        <w:t xml:space="preserve"> or set of files over time so that you can </w:t>
+      </w:r>
+      <w:r>
+        <w:rPr>
+          <w:b/>
+        </w:rPr>
+        <w:t>recall specific versions</w:t>
+      </w:r>
+      <w:r>
+        <w:t xml:space="preserve"> later</w:t>
+      </w:r>
+    </w:p>
+    <w:p>
+      <w:pPr>
+        <w:jc w:val="left"/>
+      </w:pPr>
+    </w:p>
+    <w:p>
+      <w:pPr>
+        <w:jc w:val="left"/>
+        <w:rPr>
+          <w:b/>
+        </w:rPr>
+      </w:pPr>
+      <w:r>
+        <w:tab/>
+      </w:r>
+      <w:r>
+        <w:rPr>
+          <w:b/>
+        </w:rPr>
+        <w:t xml:space="preserve">Version Control System (VCS) </w:t>
+      </w:r>
+    </w:p>
+    <w:p>
+      <w:pPr>
+        <w:ind w:left="420" w:firstLine="420"/>
+        <w:jc w:val="left"/>
+      </w:pPr>
+      <w:r>
+        <w:t xml:space="preserve">– Category of software tools that help software teams to manage changes to source code over time </w:t>
+      </w:r>
+    </w:p>
+    <w:p>
+      <w:pPr>
+        <w:ind w:left="420" w:firstLine="420"/>
+        <w:jc w:val="left"/>
+      </w:pPr>
+      <w:r>
+        <w:t>– It allows developers to keep track of every modification to the code in a special kind of storage (repository)</w:t>
+      </w:r>
+    </w:p>
+    <w:p>
+      <w:pPr>
+        <w:jc w:val="left"/>
+      </w:pPr>
+    </w:p>
+    <w:p>
+      <w:pPr>
+        <w:jc w:val="left"/>
+      </w:pPr>
+      <w:r>
+        <w:tab/>
+      </w:r>
+    </w:p>
+    <w:p>
+      <w:pPr>
+        <w:jc w:val="center"/>
+      </w:pPr>
+      <w:r>
+        <w:rPr>
+          <w:sz w:val="28"/>
+          <w:szCs w:val="28"/>
+        </w:rPr>
+        <w:t xml:space="preserve">WEEK </w:t>
+      </w:r>
+      <w:r>
+        <w:rPr>
+          <w:sz w:val="28"/>
+          <w:szCs w:val="28"/>
+        </w:rPr>
+        <w:t>3</w:t>
+      </w:r>
+      <w:r>
+        <w:rPr>
+          <w:sz w:val="28"/>
+          <w:szCs w:val="28"/>
+        </w:rPr>
+        <w:t xml:space="preserve"> </w:t>
+      </w:r>
+      <w:r>
+        <w:t>Tools and Technologies for Controlling Artefacts</w:t>
+      </w:r>
+    </w:p>
+    <w:p>
+      <w:pPr>
+        <w:jc w:val="left"/>
+        <w:rPr>
+          <w:b/>
+          <w:u w:val="single"/>
+        </w:rPr>
+      </w:pPr>
+      <w:r>
+        <w:rPr>
+          <w:b/>
+          <w:u w:val="single"/>
+        </w:rPr>
+        <w:t>Agenda</w:t>
+      </w:r>
+    </w:p>
+    <w:p>
+      <w:pPr>
+        <w:jc w:val="left"/>
+      </w:pPr>
+      <w:r>
+        <w:tab/>
+        <w:t xml:space="preserve">– Working with </w:t>
+      </w:r>
+      <w:r>
+        <w:rPr>
+          <w:b/>
+          <w:u w:val="single"/>
+        </w:rPr>
+        <w:t>Remote Repository</w:t>
+      </w:r>
+      <w:r>
+        <w:t xml:space="preserve"> </w:t>
+      </w:r>
+      <w:r>
         <w:rPr>
           <w:rFonts w:hint="eastAsia"/>
         </w:rPr>
-      </w:pPr>
-      <w:r>
-        <w:t xml:space="preserve">3. </w:t>
-      </w:r>
-      <w:r>
-        <w:rPr>
-          <w:b/>
-        </w:rPr>
-        <w:t>PATCH</w:t>
-      </w:r>
-      <w:r>
-        <w:t xml:space="preserve"> version when you make backwards-compatible </w:t>
-      </w:r>
-      <w:r>
-        <w:rPr>
-          <w:b/>
-        </w:rPr>
-        <w:t>bug fixes</w:t>
-      </w:r>
-      <w:r>
-        <w:t>.</w:t>
+        <w:t>、</w:t>
+      </w:r>
+    </w:p>
+    <w:p>
+      <w:pPr>
+        <w:ind w:firstLine="420"/>
+        <w:jc w:val="left"/>
+      </w:pPr>
+      <w:r>
+        <w:t xml:space="preserve">– </w:t>
+      </w:r>
+      <w:r>
+        <w:rPr>
+          <w:b/>
+          <w:u w:val="single"/>
+        </w:rPr>
+        <w:t>GitHub</w:t>
       </w:r>
       <w:r>
         <w:t xml:space="preserve"> </w:t>
       </w:r>
-      <w:proofErr w:type="spellStart"/>
-      <w:r>
-        <w:t>Eg</w:t>
-      </w:r>
-      <w:proofErr w:type="spellEnd"/>
-      <w:r>
-        <w:t xml:space="preserve"> 1.0.1</w:t>
-      </w:r>
-    </w:p>
-    <w:p>
-      <w:pPr>
-        <w:jc w:val="left"/>
-      </w:pPr>
-      <w:r>
-        <w:tab/>
-      </w:r>
-    </w:p>
-    <w:p>
-      <w:pPr>
-        <w:jc w:val="left"/>
-        <w:rPr>
-          <w:b/>
-          <w:u w:val="single"/>
-        </w:rPr>
-      </w:pPr>
-      <w:r>
-        <w:rPr>
-          <w:b/>
-          <w:u w:val="single"/>
-        </w:rPr>
-        <w:t>Version Control</w:t>
-      </w:r>
-      <w:r>
-        <w:rPr>
-          <w:b/>
-          <w:u w:val="single"/>
-        </w:rPr>
-        <w:t xml:space="preserve"> and Version Control system</w:t>
-      </w:r>
-    </w:p>
-    <w:p>
-      <w:pPr>
-        <w:jc w:val="left"/>
-      </w:pPr>
-      <w:r>
-        <w:tab/>
-      </w:r>
-      <w:r>
-        <w:t>– A method for</w:t>
-      </w:r>
-      <w:r>
-        <w:rPr>
-          <w:b/>
-        </w:rPr>
-        <w:t xml:space="preserve"> recording changes to a file</w:t>
-      </w:r>
-      <w:r>
-        <w:t xml:space="preserve"> or set of files over time so that you can </w:t>
-      </w:r>
-      <w:r>
-        <w:rPr>
-          <w:b/>
-        </w:rPr>
-        <w:t>recall specific versions</w:t>
-      </w:r>
-      <w:r>
-        <w:t xml:space="preserve"> later</w:t>
-      </w:r>
-    </w:p>
-    <w:p>
-      <w:pPr>
-        <w:jc w:val="left"/>
-      </w:pPr>
-    </w:p>
-    <w:p>
-      <w:pPr>
-        <w:jc w:val="left"/>
-        <w:rPr>
-          <w:b/>
-        </w:rPr>
-      </w:pPr>
-      <w:r>
-        <w:tab/>
-      </w:r>
-      <w:r>
-        <w:rPr>
-          <w:b/>
-        </w:rPr>
-        <w:t xml:space="preserve">Version Control System (VCS) </w:t>
+    </w:p>
+    <w:p>
+      <w:pPr>
+        <w:ind w:firstLine="420"/>
+        <w:jc w:val="left"/>
+      </w:pPr>
+      <w:r>
+        <w:t xml:space="preserve">– </w:t>
+      </w:r>
+      <w:r>
+        <w:rPr>
+          <w:b/>
+          <w:u w:val="single"/>
+        </w:rPr>
+        <w:t xml:space="preserve">Distributed Git </w:t>
       </w:r>
     </w:p>
     <w:p>
@@ -2094,7 +2114,17 @@
         <w:jc w:val="left"/>
       </w:pPr>
       <w:r>
-        <w:t xml:space="preserve">– Category of software tools that help software teams to manage changes to source code over time </w:t>
+        <w:t xml:space="preserve">– </w:t>
+      </w:r>
+      <w:r>
+        <w:rPr>
+          <w:b/>
+          <w:u w:val="single"/>
+        </w:rPr>
+        <w:t>Remote Branches</w:t>
+      </w:r>
+      <w:r>
+        <w:t xml:space="preserve"> </w:t>
       </w:r>
     </w:p>
     <w:p>
@@ -2103,13 +2133,640 @@
         <w:jc w:val="left"/>
       </w:pPr>
       <w:r>
-        <w:t>– It allows developers to keep track of every modification to the code in a special kind of storage (repository)</w:t>
-      </w:r>
-    </w:p>
-    <w:p>
-      <w:pPr>
-        <w:jc w:val="left"/>
-      </w:pPr>
+        <w:t xml:space="preserve">– </w:t>
+      </w:r>
+      <w:r>
+        <w:rPr>
+          <w:b/>
+          <w:u w:val="single"/>
+        </w:rPr>
+        <w:t>Collaboration</w:t>
+      </w:r>
+      <w:r>
+        <w:t xml:space="preserve"> </w:t>
+      </w:r>
+    </w:p>
+    <w:p>
+      <w:pPr>
+        <w:ind w:left="420" w:firstLine="420"/>
+        <w:jc w:val="left"/>
+      </w:pPr>
+      <w:r>
+        <w:t xml:space="preserve">– </w:t>
+      </w:r>
+      <w:r>
+        <w:rPr>
+          <w:b/>
+          <w:u w:val="single"/>
+        </w:rPr>
+        <w:t>Workflows</w:t>
+      </w:r>
+    </w:p>
+    <w:p>
+      <w:pPr>
+        <w:jc w:val="left"/>
+      </w:pPr>
+    </w:p>
+    <w:p>
+      <w:pPr>
+        <w:jc w:val="left"/>
+        <w:rPr>
+          <w:b/>
+          <w:u w:val="single"/>
+        </w:rPr>
+      </w:pPr>
+      <w:r>
+        <w:rPr>
+          <w:b/>
+          <w:u w:val="single"/>
+        </w:rPr>
+        <w:t>Remote (Hosted) Repository</w:t>
+      </w:r>
+    </w:p>
+    <w:p>
+      <w:pPr>
+        <w:jc w:val="left"/>
+      </w:pPr>
+      <w:r>
+        <w:tab/>
+      </w:r>
+      <w:r>
+        <w:t xml:space="preserve">– A </w:t>
+      </w:r>
+      <w:r>
+        <w:rPr>
+          <w:b/>
+        </w:rPr>
+        <w:t>remote</w:t>
+      </w:r>
+      <w:r>
+        <w:t xml:space="preserve"> repository is </w:t>
+      </w:r>
+      <w:r>
+        <w:t xml:space="preserve">generally a </w:t>
+      </w:r>
+      <w:r>
+        <w:rPr>
+          <w:b/>
+        </w:rPr>
+        <w:t>simple</w:t>
+      </w:r>
+      <w:r>
+        <w:t xml:space="preserve"> repository -&gt;</w:t>
+      </w:r>
+      <w:r>
+        <w:t xml:space="preserve">the contents of your </w:t>
+      </w:r>
+      <w:proofErr w:type="gramStart"/>
+      <w:r>
+        <w:t xml:space="preserve">project’s </w:t>
+      </w:r>
+      <w:r>
+        <w:rPr>
+          <w:b/>
+        </w:rPr>
+        <w:t>.git</w:t>
+      </w:r>
+      <w:proofErr w:type="gramEnd"/>
+      <w:r>
+        <w:rPr>
+          <w:b/>
+        </w:rPr>
+        <w:t xml:space="preserve"> directory</w:t>
+      </w:r>
+      <w:r>
+        <w:t xml:space="preserve"> and nothing else</w:t>
+      </w:r>
+    </w:p>
+    <w:p>
+      <w:pPr>
+        <w:jc w:val="left"/>
+      </w:pPr>
+      <w:r>
+        <w:tab/>
+      </w:r>
+      <w:r>
+        <w:t xml:space="preserve">– </w:t>
+      </w:r>
+      <w:r>
+        <w:rPr>
+          <w:b/>
+          <w:u w:val="single"/>
+        </w:rPr>
+        <w:t>Team-based (collaboration)</w:t>
+      </w:r>
+      <w:r>
+        <w:t xml:space="preserve"> projects </w:t>
+      </w:r>
+    </w:p>
+    <w:p>
+      <w:pPr>
+        <w:ind w:left="420" w:firstLine="420"/>
+        <w:jc w:val="left"/>
+      </w:pPr>
+      <w:r>
+        <w:t xml:space="preserve">– Remote repo team members (collaborators) can </w:t>
+      </w:r>
+      <w:r>
+        <w:rPr>
+          <w:b/>
+        </w:rPr>
+        <w:t>access anytime</w:t>
+      </w:r>
+      <w:r>
+        <w:t xml:space="preserve"> </w:t>
+      </w:r>
+    </w:p>
+    <w:p>
+      <w:pPr>
+        <w:ind w:left="420" w:firstLine="420"/>
+        <w:jc w:val="left"/>
+      </w:pPr>
+      <w:r>
+        <w:t>– More reliable</w:t>
+      </w:r>
+      <w:r>
+        <w:rPr>
+          <w:b/>
+        </w:rPr>
+        <w:t xml:space="preserve"> common repo</w:t>
+      </w:r>
+      <w:r>
+        <w:t xml:space="preserve"> (rather own local repo) </w:t>
+      </w:r>
+    </w:p>
+    <w:p>
+      <w:pPr>
+        <w:ind w:left="420" w:firstLine="420"/>
+        <w:jc w:val="left"/>
+      </w:pPr>
+      <w:r>
+        <w:lastRenderedPageBreak/>
+        <w:t>– All team members can</w:t>
+      </w:r>
+      <w:r>
+        <w:rPr>
+          <w:b/>
+        </w:rPr>
+        <w:t xml:space="preserve"> push and pull </w:t>
+      </w:r>
+    </w:p>
+    <w:p>
+      <w:pPr>
+        <w:ind w:left="420" w:firstLine="420"/>
+        <w:jc w:val="left"/>
+        <w:rPr>
+          <w:b/>
+        </w:rPr>
+      </w:pPr>
+      <w:r>
+        <w:t xml:space="preserve">– Need to have some </w:t>
+      </w:r>
+      <w:r>
+        <w:rPr>
+          <w:b/>
+        </w:rPr>
+        <w:t>coordination and permission control</w:t>
+      </w:r>
+    </w:p>
+    <w:p>
+      <w:pPr>
+        <w:jc w:val="left"/>
+      </w:pPr>
+      <w:r>
+        <w:tab/>
+      </w:r>
+      <w:r>
+        <w:t>– Typical server set-ups using the configured protocols</w:t>
+      </w:r>
+    </w:p>
+    <w:p>
+      <w:pPr>
+        <w:jc w:val="left"/>
+      </w:pPr>
+      <w:r>
+        <w:tab/>
+      </w:r>
+    </w:p>
+    <w:tbl>
+      <w:tblPr>
+        <w:tblStyle w:val="a4"/>
+        <w:tblW w:w="0" w:type="auto"/>
+        <w:tblLook w:val="04A0" w:firstRow="1" w:lastRow="0" w:firstColumn="1" w:lastColumn="0" w:noHBand="0" w:noVBand="1"/>
+      </w:tblPr>
+      <w:tblGrid>
+        <w:gridCol w:w="3485"/>
+        <w:gridCol w:w="3485"/>
+        <w:gridCol w:w="3486"/>
+      </w:tblGrid>
+      <w:tr>
+        <w:tc>
+          <w:tcPr>
+            <w:tcW w:w="3485" w:type="dxa"/>
+          </w:tcPr>
+          <w:p>
+            <w:pPr>
+              <w:jc w:val="left"/>
+              <w:rPr>
+                <w:rFonts w:hint="eastAsia"/>
+              </w:rPr>
+            </w:pPr>
+            <w:r>
+              <w:t>Protocol</w:t>
+            </w:r>
+          </w:p>
+        </w:tc>
+        <w:tc>
+          <w:tcPr>
+            <w:tcW w:w="3485" w:type="dxa"/>
+          </w:tcPr>
+          <w:p>
+            <w:pPr>
+              <w:jc w:val="left"/>
+              <w:rPr>
+                <w:rFonts w:hint="eastAsia"/>
+              </w:rPr>
+            </w:pPr>
+            <w:r>
+              <w:t>Pros</w:t>
+            </w:r>
+          </w:p>
+        </w:tc>
+        <w:tc>
+          <w:tcPr>
+            <w:tcW w:w="3486" w:type="dxa"/>
+          </w:tcPr>
+          <w:p>
+            <w:pPr>
+              <w:jc w:val="left"/>
+              <w:rPr>
+                <w:rFonts w:hint="eastAsia"/>
+              </w:rPr>
+            </w:pPr>
+            <w:r>
+              <w:t>Cons</w:t>
+            </w:r>
+          </w:p>
+        </w:tc>
+      </w:tr>
+      <w:tr>
+        <w:tc>
+          <w:tcPr>
+            <w:tcW w:w="3485" w:type="dxa"/>
+          </w:tcPr>
+          <w:p>
+            <w:pPr>
+              <w:jc w:val="left"/>
+              <w:rPr>
+                <w:rFonts w:hint="eastAsia"/>
+              </w:rPr>
+            </w:pPr>
+            <w:r>
+              <w:t>File system</w:t>
+            </w:r>
+          </w:p>
+        </w:tc>
+        <w:tc>
+          <w:tcPr>
+            <w:tcW w:w="3485" w:type="dxa"/>
+          </w:tcPr>
+          <w:p>
+            <w:pPr>
+              <w:jc w:val="left"/>
+              <w:rPr>
+                <w:rFonts w:hint="eastAsia"/>
+              </w:rPr>
+            </w:pPr>
+            <w:r>
+              <w:t>simple, support access control</w:t>
+            </w:r>
+          </w:p>
+        </w:tc>
+        <w:tc>
+          <w:tcPr>
+            <w:tcW w:w="3486" w:type="dxa"/>
+          </w:tcPr>
+          <w:p>
+            <w:pPr>
+              <w:jc w:val="left"/>
+              <w:rPr>
+                <w:rFonts w:hint="eastAsia"/>
+              </w:rPr>
+            </w:pPr>
+            <w:r>
+              <w:t>public share is difficult to setup</w:t>
+            </w:r>
+          </w:p>
+        </w:tc>
+      </w:tr>
+      <w:tr>
+        <w:tc>
+          <w:tcPr>
+            <w:tcW w:w="3485" w:type="dxa"/>
+          </w:tcPr>
+          <w:p>
+            <w:pPr>
+              <w:jc w:val="left"/>
+              <w:rPr>
+                <w:rFonts w:hint="eastAsia"/>
+              </w:rPr>
+            </w:pPr>
+            <w:r>
+              <w:t>SSH</w:t>
+            </w:r>
+          </w:p>
+        </w:tc>
+        <w:tc>
+          <w:tcPr>
+            <w:tcW w:w="3485" w:type="dxa"/>
+          </w:tcPr>
+          <w:p>
+            <w:pPr>
+              <w:jc w:val="left"/>
+              <w:rPr>
+                <w:rFonts w:hint="eastAsia"/>
+              </w:rPr>
+            </w:pPr>
+            <w:r>
+              <w:t xml:space="preserve">easy to setup (most systems provide </w:t>
+            </w:r>
+            <w:proofErr w:type="spellStart"/>
+            <w:r>
+              <w:t>ssh</w:t>
+            </w:r>
+            <w:proofErr w:type="spellEnd"/>
+            <w:r>
+              <w:t xml:space="preserve"> tools), fast (compress data), support authenticated write access</w:t>
+            </w:r>
+          </w:p>
+        </w:tc>
+        <w:tc>
+          <w:tcPr>
+            <w:tcW w:w="3486" w:type="dxa"/>
+          </w:tcPr>
+          <w:p>
+            <w:pPr>
+              <w:jc w:val="left"/>
+              <w:rPr>
+                <w:rFonts w:hint="eastAsia"/>
+              </w:rPr>
+            </w:pPr>
+            <w:r>
+              <w:t>no anonymous access (even read access)</w:t>
+            </w:r>
+          </w:p>
+        </w:tc>
+      </w:tr>
+      <w:tr>
+        <w:tc>
+          <w:tcPr>
+            <w:tcW w:w="3485" w:type="dxa"/>
+          </w:tcPr>
+          <w:p>
+            <w:pPr>
+              <w:jc w:val="left"/>
+              <w:rPr>
+                <w:rFonts w:hint="eastAsia"/>
+              </w:rPr>
+            </w:pPr>
+            <w:r>
+              <w:t>HTTP</w:t>
+            </w:r>
+          </w:p>
+        </w:tc>
+        <w:tc>
+          <w:tcPr>
+            <w:tcW w:w="3485" w:type="dxa"/>
+          </w:tcPr>
+          <w:p>
+            <w:pPr>
+              <w:jc w:val="left"/>
+              <w:rPr>
+                <w:rFonts w:hint="eastAsia"/>
+              </w:rPr>
+            </w:pPr>
+            <w:r>
+              <w:t>unlikely to be blocked</w:t>
+            </w:r>
+          </w:p>
+        </w:tc>
+        <w:tc>
+          <w:tcPr>
+            <w:tcW w:w="3486" w:type="dxa"/>
+          </w:tcPr>
+          <w:p>
+            <w:pPr>
+              <w:jc w:val="left"/>
+              <w:rPr>
+                <w:rFonts w:hint="eastAsia"/>
+              </w:rPr>
+            </w:pPr>
+            <w:r>
+              <w:t>Can become difficult to setup</w:t>
+            </w:r>
+          </w:p>
+        </w:tc>
+      </w:tr>
+      <w:tr>
+        <w:tc>
+          <w:tcPr>
+            <w:tcW w:w="3485" w:type="dxa"/>
+          </w:tcPr>
+          <w:p>
+            <w:pPr>
+              <w:jc w:val="left"/>
+              <w:rPr>
+                <w:rFonts w:hint="eastAsia"/>
+              </w:rPr>
+            </w:pPr>
+            <w:r>
+              <w:t>Git</w:t>
+            </w:r>
+          </w:p>
+        </w:tc>
+        <w:tc>
+          <w:tcPr>
+            <w:tcW w:w="3485" w:type="dxa"/>
+          </w:tcPr>
+          <w:p>
+            <w:pPr>
+              <w:jc w:val="left"/>
+              <w:rPr>
+                <w:rFonts w:hint="eastAsia"/>
+              </w:rPr>
+            </w:pPr>
+            <w:r>
+              <w:t>Fastest protocol, allow anonymous public access</w:t>
+            </w:r>
+          </w:p>
+        </w:tc>
+        <w:tc>
+          <w:tcPr>
+            <w:tcW w:w="3486" w:type="dxa"/>
+          </w:tcPr>
+          <w:p>
+            <w:pPr>
+              <w:jc w:val="left"/>
+              <w:rPr>
+                <w:rFonts w:hint="eastAsia"/>
+              </w:rPr>
+            </w:pPr>
+            <w:r>
+              <w:t xml:space="preserve">Difficult to setup, lack of authentication, use </w:t>
+            </w:r>
+            <w:proofErr w:type="spellStart"/>
+            <w:proofErr w:type="gramStart"/>
+            <w:r>
+              <w:t>non standard</w:t>
+            </w:r>
+            <w:proofErr w:type="spellEnd"/>
+            <w:proofErr w:type="gramEnd"/>
+            <w:r>
+              <w:t xml:space="preserve"> port (9418) which can be blocked</w:t>
+            </w:r>
+          </w:p>
+        </w:tc>
+      </w:tr>
+    </w:tbl>
+    <w:p>
+      <w:pPr>
+        <w:jc w:val="left"/>
+      </w:pPr>
+    </w:p>
+    <w:p>
+      <w:pPr>
+        <w:jc w:val="left"/>
+        <w:rPr>
+          <w:b/>
+          <w:u w:val="single"/>
+        </w:rPr>
+      </w:pPr>
+      <w:r>
+        <w:rPr>
+          <w:b/>
+          <w:u w:val="single"/>
+        </w:rPr>
+        <w:t xml:space="preserve">Hosted Git Service </w:t>
+      </w:r>
+      <w:r>
+        <w:rPr>
+          <w:b/>
+          <w:u w:val="single"/>
+        </w:rPr>
+        <w:t xml:space="preserve">– </w:t>
+      </w:r>
+      <w:r>
+        <w:rPr>
+          <w:b/>
+          <w:u w:val="single"/>
+        </w:rPr>
+        <w:t>GitHub</w:t>
+      </w:r>
+    </w:p>
+    <w:p>
+      <w:pPr>
+        <w:jc w:val="left"/>
+        <w:rPr>
+          <w:b/>
+          <w:u w:val="single"/>
+        </w:rPr>
+      </w:pPr>
+      <w:r>
+        <w:tab/>
+      </w:r>
+      <w:r>
+        <w:rPr>
+          <w:b/>
+          <w:u w:val="single"/>
+        </w:rPr>
+        <w:t>Organizations</w:t>
+      </w:r>
+    </w:p>
+    <w:p>
+      <w:pPr>
+        <w:jc w:val="left"/>
+      </w:pPr>
+      <w:r>
+        <w:tab/>
+      </w:r>
+      <w:r>
+        <w:tab/>
+      </w:r>
+      <w:r>
+        <w:t xml:space="preserve">– Organization’s members can have owners or member roles: </w:t>
+      </w:r>
+    </w:p>
+    <w:p>
+      <w:pPr>
+        <w:ind w:left="1260"/>
+        <w:jc w:val="left"/>
+      </w:pPr>
+      <w:r>
+        <w:t xml:space="preserve">– Owner: have complete administrative access to the organization (often a few people in the organization should be assigned as owner roles </w:t>
+      </w:r>
+    </w:p>
+    <w:p>
+      <w:pPr>
+        <w:ind w:left="840" w:firstLine="420"/>
+        <w:jc w:val="left"/>
+      </w:pPr>
+      <w:r>
+        <w:t>– Member: default role for everyone else</w:t>
+      </w:r>
+    </w:p>
+    <w:p>
+      <w:pPr>
+        <w:ind w:left="840"/>
+        <w:jc w:val="left"/>
+      </w:pPr>
+      <w:r>
+        <w:t>– Owners can manage members’ access to the organization’s repos. and projects with fine-grained permission controls</w:t>
+      </w:r>
+    </w:p>
+    <w:p>
+      <w:pPr>
+        <w:ind w:left="840"/>
+        <w:jc w:val="left"/>
+      </w:pPr>
+      <w:r>
+        <w:t>– Can add collaborators from outside of the organization (consultant) to have access to one or more organization repos. without bring a member of the organization</w:t>
+      </w:r>
+    </w:p>
+    <w:p>
+      <w:pPr>
+        <w:jc w:val="left"/>
+      </w:pPr>
+    </w:p>
+    <w:p>
+      <w:pPr>
+        <w:jc w:val="left"/>
+        <w:rPr>
+          <w:rFonts w:hint="eastAsia"/>
+          <w:b/>
+          <w:u w:val="single"/>
+        </w:rPr>
+      </w:pPr>
+      <w:r>
+        <w:rPr>
+          <w:b/>
+          <w:u w:val="single"/>
+        </w:rPr>
+        <w:t xml:space="preserve">Distributed Git </w:t>
+      </w:r>
+      <w:r>
+        <w:rPr>
+          <w:b/>
+          <w:u w:val="single"/>
+        </w:rPr>
+        <w:t xml:space="preserve">- </w:t>
+      </w:r>
+      <w:r>
+        <w:rPr>
+          <w:b/>
+          <w:u w:val="single"/>
+        </w:rPr>
+        <w:t>Remote Branches</w:t>
+      </w:r>
     </w:p>
     <w:p>
       <w:pPr>
@@ -2123,6 +2780,29 @@
       </w:r>
       <w:bookmarkStart w:id="0" w:name="_GoBack"/>
       <w:bookmarkEnd w:id="0"/>
+    </w:p>
+    <w:p>
+      <w:pPr>
+        <w:jc w:val="left"/>
+      </w:pPr>
+    </w:p>
+    <w:p>
+      <w:pPr>
+        <w:jc w:val="left"/>
+      </w:pPr>
+    </w:p>
+    <w:p>
+      <w:pPr>
+        <w:jc w:val="left"/>
+      </w:pPr>
+    </w:p>
+    <w:p>
+      <w:pPr>
+        <w:jc w:val="left"/>
+        <w:rPr>
+          <w:rFonts w:hint="eastAsia"/>
+        </w:rPr>
+      </w:pPr>
     </w:p>
     <w:sectPr>
       <w:pgSz w:w="11906" w:h="16838"/>
@@ -2135,7 +2815,7 @@
 </file>
 
 <file path=word/numbering.xml><?xml version="1.0" encoding="utf-8"?>
-<w:numbering xmlns:wpc="http://schemas.microsoft.com/office/word/2010/wordprocessingCanvas" xmlns:mc="http://schemas.openxmlformats.org/markup-compatibility/2006" xmlns:o="urn:schemas-microsoft-com:office:office" xmlns:r="http://schemas.openxmlformats.org/officeDocument/2006/relationships" xmlns:m="http://schemas.openxmlformats.org/officeDocument/2006/math" xmlns:v="urn:schemas-microsoft-com:vml" xmlns:wp14="http://schemas.microsoft.com/office/word/2010/wordprocessingDrawing" xmlns:wp="http://schemas.openxmlformats.org/drawingml/2006/wordprocessingDrawing" xmlns:w10="urn:schemas-microsoft-com:office:word" xmlns:w="http://schemas.openxmlformats.org/wordprocessingml/2006/main" xmlns:w14="http://schemas.microsoft.com/office/word/2010/wordml" xmlns:w15="http://schemas.microsoft.com/office/word/2012/wordml" xmlns:wpg="http://schemas.microsoft.com/office/word/2010/wordprocessingGroup" xmlns:wpi="http://schemas.microsoft.com/office/word/2010/wordprocessingInk" xmlns:wne="http://schemas.microsoft.com/office/word/2006/wordml" xmlns:wps="http://schemas.microsoft.com/office/word/2010/wordprocessingShape" mc:Ignorable="w14 w15 wp14">
+<w:numbering xmlns:wpc="http://schemas.microsoft.com/office/word/2010/wordprocessingCanvas" xmlns:cx="http://schemas.microsoft.com/office/drawing/2014/chartex" xmlns:cx1="http://schemas.microsoft.com/office/drawing/2015/9/8/chartex" xmlns:cx2="http://schemas.microsoft.com/office/drawing/2015/10/21/chartex" xmlns:cx3="http://schemas.microsoft.com/office/drawing/2016/5/9/chartex" xmlns:cx4="http://schemas.microsoft.com/office/drawing/2016/5/10/chartex" xmlns:cx5="http://schemas.microsoft.com/office/drawing/2016/5/11/chartex" xmlns:cx6="http://schemas.microsoft.com/office/drawing/2016/5/12/chartex" xmlns:cx7="http://schemas.microsoft.com/office/drawing/2016/5/13/chartex" xmlns:cx8="http://schemas.microsoft.com/office/drawing/2016/5/14/chartex" xmlns:mc="http://schemas.openxmlformats.org/markup-compatibility/2006" xmlns:aink="http://schemas.microsoft.com/office/drawing/2016/ink" xmlns:am3d="http://schemas.microsoft.com/office/drawing/2017/model3d" xmlns:o="urn:schemas-microsoft-com:office:office" xmlns:r="http://schemas.openxmlformats.org/officeDocument/2006/relationships" xmlns:m="http://schemas.openxmlformats.org/officeDocument/2006/math" xmlns:v="urn:schemas-microsoft-com:vml" xmlns:wp14="http://schemas.microsoft.com/office/word/2010/wordprocessingDrawing" xmlns:wp="http://schemas.openxmlformats.org/drawingml/2006/wordprocessingDrawing" xmlns:w10="urn:schemas-microsoft-com:office:word" xmlns:w="http://schemas.openxmlformats.org/wordprocessingml/2006/main" xmlns:w14="http://schemas.microsoft.com/office/word/2010/wordml" xmlns:w15="http://schemas.microsoft.com/office/word/2012/wordml" xmlns:w16cid="http://schemas.microsoft.com/office/word/2016/wordml/cid" xmlns:w16se="http://schemas.microsoft.com/office/word/2015/wordml/symex" xmlns:wpg="http://schemas.microsoft.com/office/word/2010/wordprocessingGroup" xmlns:wpi="http://schemas.microsoft.com/office/word/2010/wordprocessingInk" xmlns:wne="http://schemas.microsoft.com/office/word/2006/wordml" xmlns:wps="http://schemas.microsoft.com/office/word/2010/wordprocessingShape" mc:Ignorable="w14 w15 w16se w16cid wp14">
   <w:abstractNum w:abstractNumId="0" w15:restartNumberingAfterBreak="0">
     <w:nsid w:val="28586875"/>
     <w:multiLevelType w:val="hybridMultilevel"/>
@@ -2255,7 +2935,7 @@
 </file>
 
 <file path=word/styles.xml><?xml version="1.0" encoding="utf-8"?>
-<w:styles xmlns:mc="http://schemas.openxmlformats.org/markup-compatibility/2006" xmlns:r="http://schemas.openxmlformats.org/officeDocument/2006/relationships" xmlns:w="http://schemas.openxmlformats.org/wordprocessingml/2006/main" xmlns:w14="http://schemas.microsoft.com/office/word/2010/wordml" xmlns:w15="http://schemas.microsoft.com/office/word/2012/wordml" mc:Ignorable="w14 w15">
+<w:styles xmlns:mc="http://schemas.openxmlformats.org/markup-compatibility/2006" xmlns:r="http://schemas.openxmlformats.org/officeDocument/2006/relationships" xmlns:w="http://schemas.openxmlformats.org/wordprocessingml/2006/main" xmlns:w14="http://schemas.microsoft.com/office/word/2010/wordml" xmlns:w15="http://schemas.microsoft.com/office/word/2012/wordml" xmlns:w16cid="http://schemas.microsoft.com/office/word/2016/wordml/cid" xmlns:w16se="http://schemas.microsoft.com/office/word/2015/wordml/symex" mc:Ignorable="w14 w15 w16se w16cid">
   <w:docDefaults>
     <w:rPrDefault>
       <w:rPr>
@@ -2268,7 +2948,7 @@
     </w:rPrDefault>
     <w:pPrDefault/>
   </w:docDefaults>
-  <w:latentStyles w:defLockedState="0" w:defUIPriority="99" w:defSemiHidden="0" w:defUnhideWhenUsed="0" w:defQFormat="0" w:count="371">
+  <w:latentStyles w:defLockedState="0" w:defUIPriority="99" w:defSemiHidden="0" w:defUnhideWhenUsed="0" w:defQFormat="0" w:count="375">
     <w:lsdException w:name="Normal" w:uiPriority="0" w:qFormat="1"/>
     <w:lsdException w:name="heading 1" w:uiPriority="9" w:qFormat="1"/>
     <w:lsdException w:name="heading 2" w:semiHidden="1" w:uiPriority="9" w:unhideWhenUsed="1" w:qFormat="1"/>
@@ -2374,7 +3054,6 @@
     <w:lsdException w:name="HTML Sample" w:semiHidden="1" w:unhideWhenUsed="1"/>
     <w:lsdException w:name="HTML Typewriter" w:semiHidden="1" w:unhideWhenUsed="1"/>
     <w:lsdException w:name="HTML Variable" w:semiHidden="1" w:unhideWhenUsed="1"/>
-    <w:lsdException w:name="Normal Table" w:semiHidden="1" w:unhideWhenUsed="1"/>
     <w:lsdException w:name="annotation subject" w:semiHidden="1" w:unhideWhenUsed="1"/>
     <w:lsdException w:name="No List" w:semiHidden="1" w:unhideWhenUsed="1"/>
     <w:lsdException w:name="Outline List 1" w:semiHidden="1" w:unhideWhenUsed="1"/>
@@ -2418,10 +3097,8 @@
     <w:lsdException w:name="Table Elegant" w:semiHidden="1" w:unhideWhenUsed="1"/>
     <w:lsdException w:name="Table Professional" w:semiHidden="1" w:unhideWhenUsed="1"/>
     <w:lsdException w:name="Table Subtle 1" w:semiHidden="1" w:unhideWhenUsed="1"/>
-    <w:lsdException w:name="Table Subtle 2" w:semiHidden="1" w:unhideWhenUsed="1"/>
     <w:lsdException w:name="Table Web 1" w:semiHidden="1" w:unhideWhenUsed="1"/>
     <w:lsdException w:name="Table Web 2" w:semiHidden="1" w:unhideWhenUsed="1"/>
-    <w:lsdException w:name="Table Web 3" w:semiHidden="1" w:unhideWhenUsed="1"/>
     <w:lsdException w:name="Balloon Text" w:semiHidden="1" w:unhideWhenUsed="1"/>
     <w:lsdException w:name="Table Grid" w:uiPriority="39"/>
     <w:lsdException w:name="Table Theme" w:semiHidden="1" w:unhideWhenUsed="1"/>
@@ -2640,6 +3317,10 @@
     <w:lsdException w:name="List Table 5 Dark Accent 6" w:uiPriority="50"/>
     <w:lsdException w:name="List Table 6 Colorful Accent 6" w:uiPriority="51"/>
     <w:lsdException w:name="List Table 7 Colorful Accent 6" w:uiPriority="52"/>
+    <w:lsdException w:name="Mention" w:semiHidden="1" w:unhideWhenUsed="1"/>
+    <w:lsdException w:name="Smart Hyperlink" w:semiHidden="1" w:unhideWhenUsed="1"/>
+    <w:lsdException w:name="Hashtag" w:semiHidden="1" w:unhideWhenUsed="1"/>
+    <w:lsdException w:name="Unresolved Mention" w:semiHidden="1" w:unhideWhenUsed="1"/>
   </w:latentStyles>
   <w:style w:type="paragraph" w:default="1" w:styleId="a">
     <w:name w:val="Normal"/>
@@ -2688,6 +3369,22 @@
     <w:pPr>
       <w:ind w:firstLineChars="200" w:firstLine="420"/>
     </w:pPr>
+  </w:style>
+  <w:style w:type="table" w:styleId="a4">
+    <w:name w:val="Table Grid"/>
+    <w:basedOn w:val="a1"/>
+    <w:uiPriority w:val="39"/>
+    <w:rsid w:val="00DE2269"/>
+    <w:tblPr>
+      <w:tblBorders>
+        <w:top w:val="single" w:sz="4" w:space="0" w:color="auto"/>
+        <w:left w:val="single" w:sz="4" w:space="0" w:color="auto"/>
+        <w:bottom w:val="single" w:sz="4" w:space="0" w:color="auto"/>
+        <w:right w:val="single" w:sz="4" w:space="0" w:color="auto"/>
+        <w:insideH w:val="single" w:sz="4" w:space="0" w:color="auto"/>
+        <w:insideV w:val="single" w:sz="4" w:space="0" w:color="auto"/>
+      </w:tblBorders>
+    </w:tblPr>
   </w:style>
 </w:styles>
 </file>
